--- a/Project_Charter.docx
+++ b/Project_Charter.docx
@@ -354,6 +354,16 @@
                 <w:lang w:val="en-US"/>
               </w:rPr>
             </w:pPr>
+          </w:p>
+          <w:p>
+            <w:pPr>
+              <w:rPr>
+                <w:rFonts w:ascii="Calibri" w:hAnsi="Calibri" w:cs="Calibri"/>
+                <w:sz w:val="20"/>
+                <w:szCs w:val="20"/>
+                <w:lang w:val="en-US"/>
+              </w:rPr>
+            </w:pPr>
             <w:r>
               <w:rPr>
                 <w:rFonts w:ascii="Calibri" w:hAnsi="Calibri" w:cs="Calibri"/>
@@ -612,6 +622,15 @@
           </w:p>
           <w:p>
             <w:pPr>
+              <w:pStyle w:val="ListParagraph"/>
+              <w:rPr>
+                <w:rFonts w:ascii="Calibri" w:eastAsia="Times New Roman" w:hAnsi="Calibri" w:cs="Calibri"/>
+                <w:lang w:val="en-US"/>
+              </w:rPr>
+            </w:pPr>
+          </w:p>
+          <w:p>
+            <w:pPr>
               <w:rPr>
                 <w:rFonts w:ascii="Calibri" w:hAnsi="Calibri" w:cs="Calibri"/>
                 <w:sz w:val="20"/>
@@ -792,6 +811,7 @@
                 <w:szCs w:val="20"/>
                 <w:lang w:val="en-US"/>
               </w:rPr>
+              <w:lastRenderedPageBreak/>
               <w:t>Quality control by providing functionality to review and rate the products</w:t>
             </w:r>
             <w:r>
@@ -823,6 +843,266 @@
                 <w:lang w:val="en-US"/>
               </w:rPr>
               <w:t xml:space="preserve">Facility for unregistered users to add products in wish list. </w:t>
+            </w:r>
+          </w:p>
+          <w:p>
+            <w:pPr>
+              <w:pStyle w:val="ListParagraph"/>
+              <w:numPr>
+                <w:ilvl w:val="0"/>
+                <w:numId w:val="2"/>
+              </w:numPr>
+              <w:rPr>
+                <w:sz w:val="20"/>
+                <w:szCs w:val="20"/>
+                <w:lang w:val="en-US"/>
+              </w:rPr>
+            </w:pPr>
+            <w:r>
+              <w:rPr>
+                <w:sz w:val="20"/>
+                <w:szCs w:val="20"/>
+                <w:lang w:val="en-US"/>
+              </w:rPr>
+              <w:t xml:space="preserve">Functionality to login, register for new users. </w:t>
+            </w:r>
+          </w:p>
+          <w:p>
+            <w:pPr>
+              <w:rPr>
+                <w:lang w:val="en-US"/>
+              </w:rPr>
+            </w:pPr>
+          </w:p>
+          <w:p>
+            <w:pPr>
+              <w:rPr>
+                <w:sz w:val="20"/>
+                <w:szCs w:val="20"/>
+                <w:lang w:val="en-US"/>
+              </w:rPr>
+            </w:pPr>
+            <w:r>
+              <w:rPr>
+                <w:sz w:val="20"/>
+                <w:szCs w:val="20"/>
+                <w:lang w:val="en-US"/>
+              </w:rPr>
+              <w:t>Re</w:t>
+            </w:r>
+            <w:r>
+              <w:rPr>
+                <w:sz w:val="20"/>
+                <w:szCs w:val="20"/>
+                <w:lang w:val="en-US"/>
+              </w:rPr>
+              <w:t>levant</w:t>
+            </w:r>
+          </w:p>
+          <w:p>
+            <w:pPr>
+              <w:pStyle w:val="ListParagraph"/>
+              <w:numPr>
+                <w:ilvl w:val="0"/>
+                <w:numId w:val="2"/>
+              </w:numPr>
+              <w:rPr>
+                <w:sz w:val="20"/>
+                <w:szCs w:val="20"/>
+                <w:lang w:val="en-US"/>
+              </w:rPr>
+            </w:pPr>
+            <w:r>
+              <w:rPr>
+                <w:sz w:val="20"/>
+                <w:szCs w:val="20"/>
+                <w:lang w:val="en-US"/>
+              </w:rPr>
+              <w:t>S</w:t>
+            </w:r>
+            <w:r>
+              <w:rPr>
+                <w:sz w:val="20"/>
+                <w:szCs w:val="20"/>
+                <w:lang w:val="en-US"/>
+              </w:rPr>
+              <w:t>upervision of sale</w:t>
+            </w:r>
+            <w:r>
+              <w:rPr>
+                <w:sz w:val="20"/>
+                <w:szCs w:val="20"/>
+                <w:lang w:val="en-US"/>
+              </w:rPr>
+              <w:t xml:space="preserve"> </w:t>
+            </w:r>
+            <w:r>
+              <w:rPr>
+                <w:sz w:val="20"/>
+                <w:szCs w:val="20"/>
+                <w:lang w:val="en-US"/>
+              </w:rPr>
+              <w:t>for</w:t>
+            </w:r>
+            <w:r>
+              <w:rPr>
+                <w:sz w:val="20"/>
+                <w:szCs w:val="20"/>
+                <w:lang w:val="en-US"/>
+              </w:rPr>
+              <w:t xml:space="preserve"> </w:t>
+            </w:r>
+            <w:r>
+              <w:rPr>
+                <w:sz w:val="20"/>
+                <w:szCs w:val="20"/>
+                <w:lang w:val="en-US"/>
+              </w:rPr>
+              <w:t>analysis and its utilization for the</w:t>
+            </w:r>
+            <w:r>
+              <w:rPr>
+                <w:sz w:val="20"/>
+                <w:szCs w:val="20"/>
+                <w:lang w:val="en-US"/>
+              </w:rPr>
+              <w:t xml:space="preserve"> growth of their business.</w:t>
+            </w:r>
+          </w:p>
+          <w:p>
+            <w:pPr>
+              <w:pStyle w:val="ListParagraph"/>
+              <w:numPr>
+                <w:ilvl w:val="0"/>
+                <w:numId w:val="2"/>
+              </w:numPr>
+              <w:rPr>
+                <w:sz w:val="20"/>
+                <w:szCs w:val="20"/>
+                <w:lang w:val="en-US"/>
+              </w:rPr>
+            </w:pPr>
+            <w:r>
+              <w:rPr>
+                <w:sz w:val="20"/>
+                <w:szCs w:val="20"/>
+                <w:lang w:val="en-US"/>
+              </w:rPr>
+              <w:t>Extraction of changes that are essential for upgrading end user experience by surveying the review and comments.</w:t>
+            </w:r>
+          </w:p>
+          <w:p>
+            <w:pPr>
+              <w:pStyle w:val="ListParagraph"/>
+              <w:numPr>
+                <w:ilvl w:val="0"/>
+                <w:numId w:val="2"/>
+              </w:numPr>
+              <w:rPr>
+                <w:sz w:val="20"/>
+                <w:szCs w:val="20"/>
+                <w:lang w:val="en-US"/>
+              </w:rPr>
+            </w:pPr>
+            <w:r>
+              <w:rPr>
+                <w:sz w:val="20"/>
+                <w:szCs w:val="20"/>
+                <w:lang w:val="en-US"/>
+              </w:rPr>
+              <w:t xml:space="preserve">Pictorial representation of different statistically representable data providing quick analysis at a glance. </w:t>
+            </w:r>
+          </w:p>
+          <w:p>
+            <w:pPr>
+              <w:rPr>
+                <w:sz w:val="20"/>
+                <w:szCs w:val="20"/>
+                <w:lang w:val="en-US"/>
+              </w:rPr>
+            </w:pPr>
+          </w:p>
+          <w:p>
+            <w:pPr>
+              <w:rPr>
+                <w:sz w:val="20"/>
+                <w:szCs w:val="20"/>
+                <w:lang w:val="en-US"/>
+              </w:rPr>
+            </w:pPr>
+            <w:r>
+              <w:rPr>
+                <w:sz w:val="20"/>
+                <w:szCs w:val="20"/>
+                <w:lang w:val="en-US"/>
+              </w:rPr>
+              <w:t>Time</w:t>
+            </w:r>
+          </w:p>
+          <w:p>
+            <w:pPr>
+              <w:pStyle w:val="ListParagraph"/>
+              <w:numPr>
+                <w:ilvl w:val="0"/>
+                <w:numId w:val="2"/>
+              </w:numPr>
+              <w:rPr>
+                <w:sz w:val="20"/>
+                <w:szCs w:val="20"/>
+                <w:lang w:val="en-US"/>
+              </w:rPr>
+            </w:pPr>
+            <w:r>
+              <w:rPr>
+                <w:sz w:val="20"/>
+                <w:szCs w:val="20"/>
+                <w:lang w:val="en-US"/>
+              </w:rPr>
+              <w:t>Project Start Date [23/02/2022]</w:t>
+            </w:r>
+          </w:p>
+          <w:p>
+            <w:pPr>
+              <w:pStyle w:val="ListParagraph"/>
+              <w:numPr>
+                <w:ilvl w:val="0"/>
+                <w:numId w:val="2"/>
+              </w:numPr>
+              <w:rPr>
+                <w:sz w:val="20"/>
+                <w:szCs w:val="20"/>
+                <w:lang w:val="en-US"/>
+              </w:rPr>
+            </w:pPr>
+            <w:r>
+              <w:rPr>
+                <w:sz w:val="20"/>
+                <w:szCs w:val="20"/>
+                <w:lang w:val="en-US"/>
+              </w:rPr>
+              <w:t>Project Deadline [15/05/2022]</w:t>
+            </w:r>
+          </w:p>
+          <w:p>
+            <w:pPr>
+              <w:pStyle w:val="ListParagraph"/>
+              <w:numPr>
+                <w:ilvl w:val="0"/>
+                <w:numId w:val="2"/>
+              </w:numPr>
+              <w:rPr>
+                <w:sz w:val="20"/>
+                <w:szCs w:val="20"/>
+                <w:lang w:val="en-US"/>
+              </w:rPr>
+            </w:pPr>
+            <w:r>
+              <w:rPr>
+                <w:sz w:val="20"/>
+                <w:szCs w:val="20"/>
+                <w:lang w:val="en-US"/>
+              </w:rPr>
+              <w:t xml:space="preserve">Collection point system is applied for collection of the goods after 24 hours of placement on basis of slot every Wednesday, Thursday and Friday. </w:t>
             </w:r>
           </w:p>
           <w:p>

--- a/Project_Charter.docx
+++ b/Project_Charter.docx
@@ -6,6 +6,7 @@
       <w:pPr>
         <w:jc w:val="center"/>
         <w:rPr>
+          <w:rFonts w:ascii="Calibri" w:hAnsi="Calibri" w:cs="Calibri"/>
           <w:b/>
           <w:sz w:val="52"/>
           <w:szCs w:val="52"/>
@@ -13,6 +14,7 @@
       </w:pPr>
       <w:r>
         <w:rPr>
+          <w:rFonts w:ascii="Calibri" w:hAnsi="Calibri" w:cs="Calibri"/>
           <w:b/>
           <w:sz w:val="52"/>
           <w:szCs w:val="52"/>
@@ -20,7 +22,13 @@
         <w:t>Project Charter</w:t>
       </w:r>
     </w:p>
-    <w:p/>
+    <w:p>
+      <w:pPr>
+        <w:rPr>
+          <w:rFonts w:ascii="Calibri" w:hAnsi="Calibri" w:cs="Calibri"/>
+        </w:rPr>
+      </w:pPr>
+    </w:p>
     <w:tbl>
       <w:tblPr>
         <w:tblStyle w:val="TableGrid"/>
@@ -38,25 +46,49 @@
           <w:p>
             <w:pPr>
               <w:rPr>
+                <w:rFonts w:ascii="Calibri" w:hAnsi="Calibri" w:cs="Calibri"/>
                 <w:i/>
               </w:rPr>
             </w:pPr>
             <w:r>
+              <w:rPr>
+                <w:rFonts w:ascii="Calibri" w:hAnsi="Calibri" w:cs="Calibri"/>
+              </w:rPr>
               <w:t>Project Title</w:t>
             </w:r>
             <w:r>
+              <w:rPr>
+                <w:rFonts w:ascii="Calibri" w:hAnsi="Calibri" w:cs="Calibri"/>
+              </w:rPr>
               <w:t xml:space="preserve">: </w:t>
             </w:r>
             <w:r>
+              <w:rPr>
+                <w:rFonts w:ascii="Calibri" w:hAnsi="Calibri" w:cs="Calibri"/>
+              </w:rPr>
               <w:t xml:space="preserve"> </w:t>
             </w:r>
           </w:p>
         </w:tc>
       </w:tr>
     </w:tbl>
-    <w:p/>
     <w:p>
+      <w:pPr>
+        <w:rPr>
+          <w:rFonts w:ascii="Calibri" w:hAnsi="Calibri" w:cs="Calibri"/>
+        </w:rPr>
+      </w:pPr>
+    </w:p>
+    <w:p>
+      <w:pPr>
+        <w:rPr>
+          <w:rFonts w:ascii="Calibri" w:hAnsi="Calibri" w:cs="Calibri"/>
+        </w:rPr>
+      </w:pPr>
       <w:r>
+        <w:rPr>
+          <w:rFonts w:ascii="Calibri" w:hAnsi="Calibri" w:cs="Calibri"/>
+        </w:rPr>
         <w:t>Version Control</w:t>
       </w:r>
     </w:p>
@@ -77,7 +109,15 @@
             <w:tcW w:w="957" w:type="dxa"/>
           </w:tcPr>
           <w:p>
-            <w:r>
+            <w:pPr>
+              <w:rPr>
+                <w:rFonts w:ascii="Calibri" w:hAnsi="Calibri" w:cs="Calibri"/>
+              </w:rPr>
+            </w:pPr>
+            <w:r>
+              <w:rPr>
+                <w:rFonts w:ascii="Calibri" w:hAnsi="Calibri" w:cs="Calibri"/>
+              </w:rPr>
               <w:t>Version</w:t>
             </w:r>
           </w:p>
@@ -87,7 +127,15 @@
             <w:tcW w:w="1117" w:type="dxa"/>
           </w:tcPr>
           <w:p>
-            <w:r>
+            <w:pPr>
+              <w:rPr>
+                <w:rFonts w:ascii="Calibri" w:hAnsi="Calibri" w:cs="Calibri"/>
+              </w:rPr>
+            </w:pPr>
+            <w:r>
+              <w:rPr>
+                <w:rFonts w:ascii="Calibri" w:hAnsi="Calibri" w:cs="Calibri"/>
+              </w:rPr>
               <w:t>Date</w:t>
             </w:r>
           </w:p>
@@ -97,7 +145,15 @@
             <w:tcW w:w="6942" w:type="dxa"/>
           </w:tcPr>
           <w:p>
-            <w:r>
+            <w:pPr>
+              <w:rPr>
+                <w:rFonts w:ascii="Calibri" w:hAnsi="Calibri" w:cs="Calibri"/>
+              </w:rPr>
+            </w:pPr>
+            <w:r>
+              <w:rPr>
+                <w:rFonts w:ascii="Calibri" w:hAnsi="Calibri" w:cs="Calibri"/>
+              </w:rPr>
               <w:t>Summary of changes</w:t>
             </w:r>
           </w:p>
@@ -109,7 +165,15 @@
             <w:tcW w:w="957" w:type="dxa"/>
           </w:tcPr>
           <w:p>
-            <w:r>
+            <w:pPr>
+              <w:rPr>
+                <w:rFonts w:ascii="Calibri" w:hAnsi="Calibri" w:cs="Calibri"/>
+              </w:rPr>
+            </w:pPr>
+            <w:r>
+              <w:rPr>
+                <w:rFonts w:ascii="Calibri" w:hAnsi="Calibri" w:cs="Calibri"/>
+              </w:rPr>
               <w:t>1</w:t>
             </w:r>
           </w:p>
@@ -119,7 +183,15 @@
             <w:tcW w:w="1117" w:type="dxa"/>
           </w:tcPr>
           <w:p>
-            <w:r>
+            <w:pPr>
+              <w:rPr>
+                <w:rFonts w:ascii="Calibri" w:hAnsi="Calibri" w:cs="Calibri"/>
+              </w:rPr>
+            </w:pPr>
+            <w:r>
+              <w:rPr>
+                <w:rFonts w:ascii="Calibri" w:hAnsi="Calibri" w:cs="Calibri"/>
+              </w:rPr>
               <w:t>22/02/2022</w:t>
             </w:r>
           </w:p>
@@ -131,66 +203,66 @@
           <w:p>
             <w:pPr>
               <w:rPr>
-                <w:i/>
-              </w:rPr>
-            </w:pPr>
-            <w:r>
-              <w:rPr>
-                <w:i/>
+                <w:rFonts w:ascii="Calibri" w:hAnsi="Calibri" w:cs="Calibri"/>
+              </w:rPr>
+            </w:pPr>
+            <w:r>
+              <w:rPr>
+                <w:rFonts w:ascii="Calibri" w:hAnsi="Calibri" w:cs="Calibri"/>
               </w:rPr>
               <w:t>Starting p</w:t>
             </w:r>
             <w:r>
               <w:rPr>
-                <w:i/>
+                <w:rFonts w:ascii="Calibri" w:hAnsi="Calibri" w:cs="Calibri"/>
               </w:rPr>
               <w:t>hase</w:t>
             </w:r>
             <w:r>
               <w:rPr>
-                <w:i/>
+                <w:rFonts w:ascii="Calibri" w:hAnsi="Calibri" w:cs="Calibri"/>
               </w:rPr>
               <w:t xml:space="preserve"> </w:t>
             </w:r>
             <w:r>
               <w:rPr>
-                <w:i/>
+                <w:rFonts w:ascii="Calibri" w:hAnsi="Calibri" w:cs="Calibri"/>
               </w:rPr>
               <w:t>in lead for</w:t>
             </w:r>
             <w:r>
               <w:rPr>
-                <w:i/>
+                <w:rFonts w:ascii="Calibri" w:hAnsi="Calibri" w:cs="Calibri"/>
               </w:rPr>
               <w:t xml:space="preserve"> the</w:t>
             </w:r>
             <w:r>
               <w:rPr>
-                <w:i/>
+                <w:rFonts w:ascii="Calibri" w:hAnsi="Calibri" w:cs="Calibri"/>
               </w:rPr>
               <w:t xml:space="preserve"> </w:t>
             </w:r>
             <w:r>
               <w:rPr>
-                <w:i/>
+                <w:rFonts w:ascii="Calibri" w:hAnsi="Calibri" w:cs="Calibri"/>
               </w:rPr>
               <w:t>building</w:t>
             </w:r>
             <w:r>
               <w:rPr>
-                <w:i/>
+                <w:rFonts w:ascii="Calibri" w:hAnsi="Calibri" w:cs="Calibri"/>
               </w:rPr>
               <w:t xml:space="preserve"> </w:t>
             </w:r>
             <w:r>
               <w:rPr>
-                <w:i/>
+                <w:rFonts w:ascii="Calibri" w:hAnsi="Calibri" w:cs="Calibri"/>
               </w:rPr>
               <w:t>of project</w:t>
             </w:r>
             <w:r>
               <w:rPr>
-                <w:i/>
+                <w:rFonts w:ascii="Calibri" w:hAnsi="Calibri" w:cs="Calibri"/>
               </w:rPr>
               <w:t>.</w:t>
             </w:r>
@@ -202,31 +274,69 @@
           <w:tcPr>
             <w:tcW w:w="957" w:type="dxa"/>
           </w:tcPr>
-          <w:p/>
+          <w:p>
+            <w:pPr>
+              <w:rPr>
+                <w:rFonts w:ascii="Calibri" w:hAnsi="Calibri" w:cs="Calibri"/>
+              </w:rPr>
+            </w:pPr>
+          </w:p>
         </w:tc>
         <w:tc>
           <w:tcPr>
             <w:tcW w:w="1117" w:type="dxa"/>
           </w:tcPr>
-          <w:p/>
+          <w:p>
+            <w:pPr>
+              <w:rPr>
+                <w:rFonts w:ascii="Calibri" w:hAnsi="Calibri" w:cs="Calibri"/>
+              </w:rPr>
+            </w:pPr>
+          </w:p>
         </w:tc>
         <w:tc>
           <w:tcPr>
             <w:tcW w:w="6942" w:type="dxa"/>
           </w:tcPr>
-          <w:p/>
+          <w:p>
+            <w:pPr>
+              <w:rPr>
+                <w:rFonts w:ascii="Calibri" w:hAnsi="Calibri" w:cs="Calibri"/>
+              </w:rPr>
+            </w:pPr>
+          </w:p>
         </w:tc>
       </w:tr>
     </w:tbl>
-    <w:p/>
     <w:p>
+      <w:pPr>
+        <w:rPr>
+          <w:rFonts w:ascii="Calibri" w:hAnsi="Calibri" w:cs="Calibri"/>
+        </w:rPr>
+      </w:pPr>
+    </w:p>
+    <w:p>
+      <w:pPr>
+        <w:rPr>
+          <w:rFonts w:ascii="Calibri" w:hAnsi="Calibri" w:cs="Calibri"/>
+        </w:rPr>
+      </w:pPr>
       <w:r>
+        <w:rPr>
+          <w:rFonts w:ascii="Calibri" w:hAnsi="Calibri" w:cs="Calibri"/>
+        </w:rPr>
         <w:t xml:space="preserve">Project </w:t>
       </w:r>
       <w:r>
+        <w:rPr>
+          <w:rFonts w:ascii="Calibri" w:hAnsi="Calibri" w:cs="Calibri"/>
+        </w:rPr>
         <w:t>Justification</w:t>
       </w:r>
       <w:r>
+        <w:rPr>
+          <w:rFonts w:ascii="Calibri" w:hAnsi="Calibri" w:cs="Calibri"/>
+        </w:rPr>
         <w:t xml:space="preserve"> </w:t>
       </w:r>
     </w:p>
@@ -245,22 +355,35 @@
             <w:tcW w:w="9242" w:type="dxa"/>
           </w:tcPr>
           <w:p>
-            <w:r>
-              <w:rPr>
+            <w:pPr>
+              <w:rPr>
+                <w:rFonts w:ascii="Calibri" w:hAnsi="Calibri" w:cs="Calibri"/>
+              </w:rPr>
+            </w:pPr>
+            <w:r>
+              <w:rPr>
+                <w:rFonts w:ascii="Calibri" w:hAnsi="Calibri" w:cs="Calibri"/>
                 <w:sz w:val="20"/>
                 <w:szCs w:val="20"/>
               </w:rPr>
               <w:t>﻿</w:t>
             </w:r>
             <w:r>
+              <w:rPr>
+                <w:rFonts w:ascii="Calibri" w:hAnsi="Calibri" w:cs="Calibri"/>
+              </w:rPr>
               <w:t xml:space="preserve"> </w:t>
             </w:r>
           </w:p>
           <w:p>
-            <w:r>
-              <w:rPr>
-                <w:sz w:val="20"/>
-                <w:szCs w:val="20"/>
+            <w:pPr>
+              <w:rPr>
+                <w:rFonts w:ascii="Calibri" w:hAnsi="Calibri" w:cs="Calibri"/>
+              </w:rPr>
+            </w:pPr>
+            <w:r>
+              <w:rPr>
+                <w:rFonts w:ascii="Calibri" w:hAnsi="Calibri" w:cs="Calibri"/>
               </w:rPr>
               <w:t xml:space="preserve">The opening of a convenience store has challenged the small independent businesses in the suburbs of Cleckhuddersfax. Understanding the reason behind the extended service hours provided by convenience stores, traders aim to create a platform that will provide exclusive service to locals who could not purchase goods during the conventional opening time. A modern online purchase service is formulated as a solution, thereby letting the locals buy goods remotely without having their working hours collide with the opening hours of the local stores and, at the same time, without having the traders compromise on their family time. </w:t>
             </w:r>
@@ -268,22 +391,19 @@
           <w:p>
             <w:pPr>
               <w:rPr>
-                <w:sz w:val="20"/>
-                <w:szCs w:val="20"/>
-              </w:rPr>
-            </w:pPr>
-          </w:p>
-          <w:p>
-            <w:pPr>
-              <w:rPr>
-                <w:sz w:val="20"/>
-                <w:szCs w:val="20"/>
-              </w:rPr>
-            </w:pPr>
-            <w:r>
-              <w:rPr>
-                <w:sz w:val="20"/>
-                <w:szCs w:val="20"/>
+                <w:rFonts w:ascii="Calibri" w:hAnsi="Calibri" w:cs="Calibri"/>
+              </w:rPr>
+            </w:pPr>
+          </w:p>
+          <w:p>
+            <w:pPr>
+              <w:rPr>
+                <w:rFonts w:ascii="Calibri" w:hAnsi="Calibri" w:cs="Calibri"/>
+              </w:rPr>
+            </w:pPr>
+            <w:r>
+              <w:rPr>
+                <w:rFonts w:ascii="Calibri" w:hAnsi="Calibri" w:cs="Calibri"/>
               </w:rPr>
               <w:t>The website provides top-notch 24/7-hour services to the customers, withholding its long-time value to serve local quality goods, now on the tip of their fingers, covering devices ranging from mobiles to computers. The modern approach to shopping via E-Mart provides the facility to order products after registration. The amenity of logging in and adding products to the cart is featured. A showcase of products and their descriptions of calories and daily intake is displayed. Finding the perfect product for the customer is easier with the search engine service added. Customers can find the best-fit product for them as they can define their range of criteria for a product and use the search and sorting system. Collection of the order is possible three times a week from a collection centre as per their decided collection slot, and payment via PayPal. Understanding the significance of feedback for quality control, it also contains a section for reviewing and rating the products directly by customers.</w:t>
             </w:r>
@@ -291,22 +411,19 @@
           <w:p>
             <w:pPr>
               <w:rPr>
-                <w:sz w:val="20"/>
-                <w:szCs w:val="20"/>
-              </w:rPr>
-            </w:pPr>
-          </w:p>
-          <w:p>
-            <w:pPr>
-              <w:rPr>
-                <w:sz w:val="20"/>
-                <w:szCs w:val="20"/>
-              </w:rPr>
-            </w:pPr>
-            <w:r>
-              <w:rPr>
-                <w:sz w:val="20"/>
-                <w:szCs w:val="20"/>
+                <w:rFonts w:ascii="Calibri" w:hAnsi="Calibri" w:cs="Calibri"/>
+              </w:rPr>
+            </w:pPr>
+          </w:p>
+          <w:p>
+            <w:pPr>
+              <w:rPr>
+                <w:rFonts w:ascii="Calibri" w:hAnsi="Calibri" w:cs="Calibri"/>
+              </w:rPr>
+            </w:pPr>
+            <w:r>
+              <w:rPr>
+                <w:rFonts w:ascii="Calibri" w:hAnsi="Calibri" w:cs="Calibri"/>
               </w:rPr>
               <w:t>The website design stabilizes the two sides of the Cleckhuddersfax seesaw: customers and traders, ensuring the delivery of local organic products by the traders and their intake by the customers, resulting in work-life balance and a growing community that is firmly apt for the preservation of their historic heritage yet accepting of modern approaches to leading a business.</w:t>
             </w:r>
@@ -314,6 +431,7 @@
           <w:p>
             <w:pPr>
               <w:rPr>
+                <w:rFonts w:ascii="Calibri" w:hAnsi="Calibri" w:cs="Calibri"/>
                 <w:sz w:val="20"/>
                 <w:szCs w:val="20"/>
               </w:rPr>
@@ -322,12 +440,29 @@
         </w:tc>
       </w:tr>
     </w:tbl>
-    <w:p/>
     <w:p>
+      <w:pPr>
+        <w:rPr>
+          <w:rFonts w:ascii="Calibri" w:hAnsi="Calibri" w:cs="Calibri"/>
+        </w:rPr>
+      </w:pPr>
+    </w:p>
+    <w:p>
+      <w:pPr>
+        <w:rPr>
+          <w:rFonts w:ascii="Calibri" w:hAnsi="Calibri" w:cs="Calibri"/>
+        </w:rPr>
+      </w:pPr>
       <w:r>
+        <w:rPr>
+          <w:rFonts w:ascii="Calibri" w:hAnsi="Calibri" w:cs="Calibri"/>
+        </w:rPr>
         <w:t xml:space="preserve">Project </w:t>
       </w:r>
       <w:r>
+        <w:rPr>
+          <w:rFonts w:ascii="Calibri" w:hAnsi="Calibri" w:cs="Calibri"/>
+        </w:rPr>
         <w:t>Scope</w:t>
       </w:r>
     </w:p>
@@ -349,26 +484,16 @@
             <w:pPr>
               <w:rPr>
                 <w:rFonts w:ascii="Calibri" w:hAnsi="Calibri" w:cs="Calibri"/>
-                <w:sz w:val="20"/>
-                <w:szCs w:val="20"/>
-                <w:lang w:val="en-US"/>
-              </w:rPr>
-            </w:pPr>
-          </w:p>
-          <w:p>
-            <w:pPr>
-              <w:rPr>
-                <w:rFonts w:ascii="Calibri" w:hAnsi="Calibri" w:cs="Calibri"/>
-                <w:sz w:val="20"/>
-                <w:szCs w:val="20"/>
-                <w:lang w:val="en-US"/>
-              </w:rPr>
-            </w:pPr>
-            <w:r>
-              <w:rPr>
-                <w:rFonts w:ascii="Calibri" w:hAnsi="Calibri" w:cs="Calibri"/>
-                <w:sz w:val="20"/>
-                <w:szCs w:val="20"/>
+                <w:b/>
+                <w:bCs/>
+                <w:lang w:val="en-US"/>
+              </w:rPr>
+            </w:pPr>
+            <w:r>
+              <w:rPr>
+                <w:rFonts w:ascii="Calibri" w:hAnsi="Calibri" w:cs="Calibri"/>
+                <w:b/>
+                <w:bCs/>
                 <w:lang w:val="en-US"/>
               </w:rPr>
               <w:t>Specific</w:t>
@@ -384,8 +509,8 @@
               <w:rPr>
                 <w:rFonts w:ascii="Calibri" w:eastAsia="Times New Roman" w:hAnsi="Calibri" w:cs="Calibri"/>
                 <w:color w:val="202124"/>
-                <w:sz w:val="20"/>
-                <w:szCs w:val="20"/>
+                <w:sz w:val="22"/>
+                <w:szCs w:val="22"/>
                 <w:shd w:val="clear" w:color="auto" w:fill="FFFFFF"/>
                 <w:lang w:val="en-US"/>
               </w:rPr>
@@ -394,54 +519,12 @@
               <w:rPr>
                 <w:rFonts w:ascii="Calibri" w:eastAsia="Times New Roman" w:hAnsi="Calibri" w:cs="Calibri"/>
                 <w:color w:val="202124"/>
-                <w:sz w:val="20"/>
-                <w:szCs w:val="20"/>
+                <w:sz w:val="22"/>
+                <w:szCs w:val="22"/>
                 <w:shd w:val="clear" w:color="auto" w:fill="FFFFFF"/>
                 <w:lang w:val="en-US"/>
               </w:rPr>
-              <w:t xml:space="preserve">Single </w:t>
-            </w:r>
-            <w:r>
-              <w:rPr>
-                <w:rFonts w:ascii="Calibri" w:eastAsia="Times New Roman" w:hAnsi="Calibri" w:cs="Calibri"/>
-                <w:color w:val="202124"/>
-                <w:sz w:val="20"/>
-                <w:szCs w:val="20"/>
-                <w:shd w:val="clear" w:color="auto" w:fill="FFFFFF"/>
-              </w:rPr>
-              <w:t xml:space="preserve">Medium for </w:t>
-            </w:r>
-            <w:r>
-              <w:rPr>
-                <w:rFonts w:ascii="Calibri" w:eastAsia="Times New Roman" w:hAnsi="Calibri" w:cs="Calibri"/>
-                <w:color w:val="202124"/>
-                <w:sz w:val="20"/>
-                <w:szCs w:val="20"/>
-                <w:shd w:val="clear" w:color="auto" w:fill="FFFFFF"/>
-                <w:lang w:val="en-US"/>
-              </w:rPr>
-              <w:t>varied</w:t>
-            </w:r>
-            <w:r>
-              <w:rPr>
-                <w:rFonts w:ascii="Calibri" w:eastAsia="Times New Roman" w:hAnsi="Calibri" w:cs="Calibri"/>
-                <w:color w:val="202124"/>
-                <w:sz w:val="20"/>
-                <w:szCs w:val="20"/>
-                <w:shd w:val="clear" w:color="auto" w:fill="FFFFFF"/>
-              </w:rPr>
-              <w:t xml:space="preserve"> users to buy</w:t>
-            </w:r>
-            <w:r>
-              <w:rPr>
-                <w:rFonts w:ascii="Calibri" w:eastAsia="Times New Roman" w:hAnsi="Calibri" w:cs="Calibri"/>
-                <w:color w:val="202124"/>
-                <w:sz w:val="20"/>
-                <w:szCs w:val="20"/>
-                <w:shd w:val="clear" w:color="auto" w:fill="FFFFFF"/>
-                <w:lang w:val="en-US"/>
-              </w:rPr>
-              <w:t>, sell and manage product according to individual role.</w:t>
+              <w:t>﻿Single Medium for varied users to buy, sell and manage products according to the individual role.</w:t>
             </w:r>
           </w:p>
           <w:p>
@@ -453,137 +536,21 @@
               </w:numPr>
               <w:rPr>
                 <w:rFonts w:ascii="Calibri" w:eastAsia="Times New Roman" w:hAnsi="Calibri" w:cs="Calibri"/>
-                <w:color w:val="202124"/>
-                <w:sz w:val="20"/>
-                <w:szCs w:val="20"/>
-                <w:shd w:val="clear" w:color="auto" w:fill="FFFFFF"/>
+                <w:sz w:val="22"/>
+                <w:szCs w:val="22"/>
+                <w:lang w:val="en-US"/>
               </w:rPr>
             </w:pPr>
             <w:r>
               <w:rPr>
                 <w:rFonts w:ascii="Calibri" w:eastAsia="Times New Roman" w:hAnsi="Calibri" w:cs="Calibri"/>
                 <w:color w:val="202124"/>
-                <w:sz w:val="20"/>
-                <w:szCs w:val="20"/>
+                <w:sz w:val="22"/>
+                <w:szCs w:val="22"/>
                 <w:shd w:val="clear" w:color="auto" w:fill="FFFFFF"/>
                 <w:lang w:val="en-US"/>
               </w:rPr>
-              <w:t>Application of</w:t>
-            </w:r>
-            <w:r>
-              <w:rPr>
-                <w:rFonts w:ascii="Calibri" w:eastAsia="Times New Roman" w:hAnsi="Calibri" w:cs="Calibri"/>
-                <w:color w:val="202124"/>
-                <w:sz w:val="20"/>
-                <w:szCs w:val="20"/>
-                <w:shd w:val="clear" w:color="auto" w:fill="FFFFFF"/>
-              </w:rPr>
-              <w:t xml:space="preserve"> </w:t>
-            </w:r>
-            <w:r>
-              <w:rPr>
-                <w:rFonts w:ascii="Calibri" w:eastAsia="Times New Roman" w:hAnsi="Calibri" w:cs="Calibri"/>
-                <w:color w:val="202124"/>
-                <w:sz w:val="20"/>
-                <w:szCs w:val="20"/>
-                <w:shd w:val="clear" w:color="auto" w:fill="FFFFFF"/>
-                <w:lang w:val="en-US"/>
-              </w:rPr>
-              <w:t>wide range of</w:t>
-            </w:r>
-            <w:r>
-              <w:rPr>
-                <w:rFonts w:ascii="Calibri" w:eastAsia="Times New Roman" w:hAnsi="Calibri" w:cs="Calibri"/>
-                <w:color w:val="202124"/>
-                <w:sz w:val="20"/>
-                <w:szCs w:val="20"/>
-                <w:shd w:val="clear" w:color="auto" w:fill="FFFFFF"/>
-              </w:rPr>
-              <w:t xml:space="preserve"> </w:t>
-            </w:r>
-            <w:r>
-              <w:rPr>
-                <w:rFonts w:ascii="Calibri" w:eastAsia="Times New Roman" w:hAnsi="Calibri" w:cs="Calibri"/>
-                <w:color w:val="202124"/>
-                <w:sz w:val="20"/>
-                <w:szCs w:val="20"/>
-                <w:shd w:val="clear" w:color="auto" w:fill="FFFFFF"/>
-                <w:lang w:val="en-US"/>
-              </w:rPr>
-              <w:t xml:space="preserve">unique </w:t>
-            </w:r>
-            <w:r>
-              <w:rPr>
-                <w:rFonts w:ascii="Calibri" w:eastAsia="Times New Roman" w:hAnsi="Calibri" w:cs="Calibri"/>
-                <w:color w:val="202124"/>
-                <w:sz w:val="20"/>
-                <w:szCs w:val="20"/>
-                <w:shd w:val="clear" w:color="auto" w:fill="FFFFFF"/>
-              </w:rPr>
-              <w:t xml:space="preserve">functionality </w:t>
-            </w:r>
-            <w:r>
-              <w:rPr>
-                <w:rFonts w:ascii="Calibri" w:eastAsia="Times New Roman" w:hAnsi="Calibri" w:cs="Calibri"/>
-                <w:color w:val="202124"/>
-                <w:sz w:val="20"/>
-                <w:szCs w:val="20"/>
-                <w:shd w:val="clear" w:color="auto" w:fill="FFFFFF"/>
-                <w:lang w:val="en-US"/>
-              </w:rPr>
-              <w:t>ensuring</w:t>
-            </w:r>
-            <w:r>
-              <w:rPr>
-                <w:rFonts w:ascii="Calibri" w:eastAsia="Times New Roman" w:hAnsi="Calibri" w:cs="Calibri"/>
-                <w:color w:val="202124"/>
-                <w:sz w:val="20"/>
-                <w:szCs w:val="20"/>
-                <w:shd w:val="clear" w:color="auto" w:fill="FFFFFF"/>
-              </w:rPr>
-              <w:t xml:space="preserve"> </w:t>
-            </w:r>
-            <w:r>
-              <w:rPr>
-                <w:rFonts w:ascii="Calibri" w:eastAsia="Times New Roman" w:hAnsi="Calibri" w:cs="Calibri"/>
-                <w:color w:val="202124"/>
-                <w:sz w:val="20"/>
-                <w:szCs w:val="20"/>
-                <w:shd w:val="clear" w:color="auto" w:fill="FFFFFF"/>
-                <w:lang w:val="en-US"/>
-              </w:rPr>
-              <w:t>customers to have</w:t>
-            </w:r>
-            <w:r>
-              <w:rPr>
-                <w:rFonts w:ascii="Calibri" w:eastAsia="Times New Roman" w:hAnsi="Calibri" w:cs="Calibri"/>
-                <w:color w:val="202124"/>
-                <w:sz w:val="20"/>
-                <w:szCs w:val="20"/>
-                <w:shd w:val="clear" w:color="auto" w:fill="FFFFFF"/>
-              </w:rPr>
-              <w:t xml:space="preserve"> better user experience</w:t>
-            </w:r>
-            <w:r>
-              <w:rPr>
-                <w:rFonts w:ascii="Calibri" w:eastAsia="Times New Roman" w:hAnsi="Calibri" w:cs="Calibri"/>
-                <w:color w:val="202124"/>
-                <w:sz w:val="20"/>
-                <w:szCs w:val="20"/>
-                <w:shd w:val="clear" w:color="auto" w:fill="FFFFFF"/>
-                <w:lang w:val="en-US"/>
-              </w:rPr>
-              <w:t xml:space="preserve"> as they navigate to find the best fit product</w:t>
-            </w:r>
-            <w:r>
-              <w:rPr>
-                <w:rFonts w:ascii="Calibri" w:eastAsia="Times New Roman" w:hAnsi="Calibri" w:cs="Calibri"/>
-                <w:color w:val="202124"/>
-                <w:sz w:val="20"/>
-                <w:szCs w:val="20"/>
-                <w:shd w:val="clear" w:color="auto" w:fill="FFFFFF"/>
-              </w:rPr>
-              <w:t>.</w:t>
+              <w:t>﻿Application of a wide range of unique functionality ensures customers have a better user experience as they navigate to find the best fit product.</w:t>
             </w:r>
           </w:p>
           <w:p>
@@ -595,6 +562,8 @@
               </w:numPr>
               <w:rPr>
                 <w:rFonts w:ascii="Calibri" w:eastAsia="Times New Roman" w:hAnsi="Calibri" w:cs="Calibri"/>
+                <w:sz w:val="22"/>
+                <w:szCs w:val="22"/>
                 <w:lang w:val="en-US"/>
               </w:rPr>
             </w:pPr>
@@ -602,47 +571,38 @@
               <w:rPr>
                 <w:rFonts w:ascii="Calibri" w:eastAsia="Times New Roman" w:hAnsi="Calibri" w:cs="Calibri"/>
                 <w:color w:val="202124"/>
-                <w:sz w:val="20"/>
-                <w:szCs w:val="20"/>
+                <w:sz w:val="22"/>
+                <w:szCs w:val="22"/>
                 <w:shd w:val="clear" w:color="auto" w:fill="FFFFFF"/>
               </w:rPr>
-              <w:t xml:space="preserve">Comfortable service made available for the customers on their finger tip while assuring the quality local products </w:t>
-            </w:r>
-            <w:r>
+              <w:t>Comfortable services are available for the customers at their fingertips while assuring quality local products at a reasonable price.</w:t>
+            </w:r>
+          </w:p>
+          <w:p>
+            <w:pPr>
+              <w:pStyle w:val="ListParagraph"/>
               <w:rPr>
                 <w:rFonts w:ascii="Calibri" w:eastAsia="Times New Roman" w:hAnsi="Calibri" w:cs="Calibri"/>
-                <w:color w:val="202124"/>
-                <w:sz w:val="20"/>
-                <w:szCs w:val="20"/>
-                <w:shd w:val="clear" w:color="auto" w:fill="FFFFFF"/>
-                <w:lang w:val="en-US"/>
-              </w:rPr>
-              <w:t xml:space="preserve">at reasonable price. </w:t>
-            </w:r>
-          </w:p>
-          <w:p>
-            <w:pPr>
-              <w:pStyle w:val="ListParagraph"/>
-              <w:rPr>
-                <w:rFonts w:ascii="Calibri" w:eastAsia="Times New Roman" w:hAnsi="Calibri" w:cs="Calibri"/>
-                <w:lang w:val="en-US"/>
-              </w:rPr>
-            </w:pPr>
-          </w:p>
-          <w:p>
-            <w:pPr>
-              <w:rPr>
-                <w:rFonts w:ascii="Calibri" w:hAnsi="Calibri" w:cs="Calibri"/>
-                <w:sz w:val="20"/>
-                <w:szCs w:val="20"/>
-                <w:lang w:val="en-US"/>
-              </w:rPr>
-            </w:pPr>
-            <w:r>
-              <w:rPr>
-                <w:rFonts w:ascii="Calibri" w:hAnsi="Calibri" w:cs="Calibri"/>
-                <w:sz w:val="20"/>
-                <w:szCs w:val="20"/>
+                <w:sz w:val="22"/>
+                <w:szCs w:val="22"/>
+                <w:lang w:val="en-US"/>
+              </w:rPr>
+            </w:pPr>
+          </w:p>
+          <w:p>
+            <w:pPr>
+              <w:rPr>
+                <w:rFonts w:ascii="Calibri" w:hAnsi="Calibri" w:cs="Calibri"/>
+                <w:b/>
+                <w:bCs/>
+                <w:lang w:val="en-US"/>
+              </w:rPr>
+            </w:pPr>
+            <w:r>
+              <w:rPr>
+                <w:rFonts w:ascii="Calibri" w:hAnsi="Calibri" w:cs="Calibri"/>
+                <w:b/>
+                <w:bCs/>
                 <w:lang w:val="en-US"/>
               </w:rPr>
               <w:t>Measurable</w:t>
@@ -656,18 +616,20 @@
                 <w:numId w:val="2"/>
               </w:numPr>
               <w:rPr>
-                <w:sz w:val="20"/>
-                <w:szCs w:val="20"/>
-                <w:lang w:val="en-US"/>
-              </w:rPr>
-            </w:pPr>
-            <w:r>
-              <w:rPr>
-                <w:sz w:val="20"/>
-                <w:szCs w:val="20"/>
-                <w:lang w:val="en-US"/>
-              </w:rPr>
-              <w:t>Provision of report for the traders in order to track and extract meaningful information.</w:t>
+                <w:rFonts w:ascii="Calibri" w:hAnsi="Calibri" w:cs="Calibri"/>
+                <w:sz w:val="22"/>
+                <w:szCs w:val="22"/>
+                <w:lang w:val="en-US"/>
+              </w:rPr>
+            </w:pPr>
+            <w:r>
+              <w:rPr>
+                <w:rFonts w:ascii="Calibri" w:hAnsi="Calibri" w:cs="Calibri"/>
+                <w:sz w:val="22"/>
+                <w:szCs w:val="22"/>
+                <w:lang w:val="en-US"/>
+              </w:rPr>
+              <w:t>﻿Provision of the report for the traders to track and extract meaningful information.</w:t>
             </w:r>
           </w:p>
           <w:p>
@@ -678,18 +640,21 @@
                 <w:numId w:val="2"/>
               </w:numPr>
               <w:rPr>
-                <w:sz w:val="20"/>
-                <w:szCs w:val="20"/>
-                <w:lang w:val="en-US"/>
-              </w:rPr>
-            </w:pPr>
-            <w:r>
-              <w:rPr>
-                <w:sz w:val="20"/>
-                <w:szCs w:val="20"/>
-                <w:lang w:val="en-US"/>
-              </w:rPr>
-              <w:t>Keeping tab on order count and its associate payment.</w:t>
+                <w:rFonts w:ascii="Calibri" w:hAnsi="Calibri" w:cs="Calibri"/>
+                <w:sz w:val="22"/>
+                <w:szCs w:val="22"/>
+                <w:lang w:val="en-US"/>
+              </w:rPr>
+            </w:pPr>
+            <w:r>
+              <w:rPr>
+                <w:rFonts w:ascii="Calibri" w:hAnsi="Calibri" w:cs="Calibri"/>
+                <w:sz w:val="22"/>
+                <w:szCs w:val="22"/>
+                <w:lang w:val="en-US"/>
+              </w:rPr>
+              <w:lastRenderedPageBreak/>
+              <w:t>Keeping a tab on order count and its associate payment.</w:t>
             </w:r>
           </w:p>
           <w:p>
@@ -700,41 +665,47 @@
                 <w:numId w:val="2"/>
               </w:numPr>
               <w:rPr>
-                <w:sz w:val="20"/>
-                <w:szCs w:val="20"/>
-                <w:lang w:val="en-US"/>
-              </w:rPr>
-            </w:pPr>
-            <w:r>
-              <w:rPr>
-                <w:sz w:val="20"/>
-                <w:szCs w:val="20"/>
-                <w:lang w:val="en-US"/>
-              </w:rPr>
-              <w:t>Overview of the entire project through the view of dashboard.</w:t>
-            </w:r>
-          </w:p>
-          <w:p>
-            <w:pPr>
-              <w:rPr>
-                <w:sz w:val="20"/>
-                <w:szCs w:val="20"/>
-                <w:lang w:val="en-US"/>
-              </w:rPr>
-            </w:pPr>
-          </w:p>
-          <w:p>
-            <w:pPr>
-              <w:rPr>
-                <w:sz w:val="20"/>
-                <w:szCs w:val="20"/>
-                <w:lang w:val="en-US"/>
-              </w:rPr>
-            </w:pPr>
-            <w:r>
-              <w:rPr>
-                <w:sz w:val="20"/>
-                <w:szCs w:val="20"/>
+                <w:rFonts w:ascii="Calibri" w:hAnsi="Calibri" w:cs="Calibri"/>
+                <w:sz w:val="22"/>
+                <w:szCs w:val="22"/>
+                <w:lang w:val="en-US"/>
+              </w:rPr>
+            </w:pPr>
+            <w:r>
+              <w:rPr>
+                <w:rFonts w:ascii="Calibri" w:hAnsi="Calibri" w:cs="Calibri"/>
+                <w:sz w:val="22"/>
+                <w:szCs w:val="22"/>
+                <w:lang w:val="en-US"/>
+              </w:rPr>
+              <w:t>Overview of the entire project through the view of the dashboard.</w:t>
+            </w:r>
+          </w:p>
+          <w:p>
+            <w:pPr>
+              <w:pStyle w:val="ListParagraph"/>
+              <w:rPr>
+                <w:rFonts w:ascii="Calibri" w:hAnsi="Calibri" w:cs="Calibri"/>
+                <w:sz w:val="22"/>
+                <w:szCs w:val="22"/>
+                <w:lang w:val="en-US"/>
+              </w:rPr>
+            </w:pPr>
+          </w:p>
+          <w:p>
+            <w:pPr>
+              <w:rPr>
+                <w:rFonts w:ascii="Calibri" w:hAnsi="Calibri" w:cs="Calibri"/>
+                <w:b/>
+                <w:bCs/>
+                <w:lang w:val="en-US"/>
+              </w:rPr>
+            </w:pPr>
+            <w:r>
+              <w:rPr>
+                <w:rFonts w:ascii="Calibri" w:hAnsi="Calibri" w:cs="Calibri"/>
+                <w:b/>
+                <w:bCs/>
                 <w:lang w:val="en-US"/>
               </w:rPr>
               <w:t>Achievable</w:t>
@@ -748,48 +719,20 @@
                 <w:numId w:val="2"/>
               </w:numPr>
               <w:rPr>
-                <w:sz w:val="20"/>
-                <w:szCs w:val="20"/>
-                <w:lang w:val="en-US"/>
-              </w:rPr>
-            </w:pPr>
-            <w:r>
-              <w:rPr>
-                <w:sz w:val="20"/>
-                <w:szCs w:val="20"/>
-                <w:lang w:val="en-US"/>
-              </w:rPr>
-              <w:t xml:space="preserve">Facility to search and sort the products </w:t>
-            </w:r>
-            <w:r>
-              <w:rPr>
-                <w:sz w:val="20"/>
-                <w:szCs w:val="20"/>
-              </w:rPr>
-              <w:t>as they can define their</w:t>
-            </w:r>
-            <w:r>
-              <w:rPr>
-                <w:sz w:val="20"/>
-                <w:szCs w:val="20"/>
-                <w:lang w:val="en-US"/>
-              </w:rPr>
-              <w:t xml:space="preserve"> own</w:t>
-            </w:r>
-            <w:r>
-              <w:rPr>
-                <w:sz w:val="20"/>
-                <w:szCs w:val="20"/>
-              </w:rPr>
-              <w:t xml:space="preserve"> range of criteria</w:t>
-            </w:r>
-            <w:r>
-              <w:rPr>
-                <w:sz w:val="20"/>
-                <w:szCs w:val="20"/>
-                <w:lang w:val="en-US"/>
-              </w:rPr>
-              <w:t>.</w:t>
+                <w:rFonts w:ascii="Calibri" w:hAnsi="Calibri" w:cs="Calibri"/>
+                <w:sz w:val="22"/>
+                <w:szCs w:val="22"/>
+                <w:lang w:val="en-US"/>
+              </w:rPr>
+            </w:pPr>
+            <w:r>
+              <w:rPr>
+                <w:rFonts w:ascii="Calibri" w:hAnsi="Calibri" w:cs="Calibri"/>
+                <w:sz w:val="22"/>
+                <w:szCs w:val="22"/>
+                <w:lang w:val="en-US"/>
+              </w:rPr>
+              <w:t>﻿Facility to search and sort the products as they can define their range of criteria.</w:t>
             </w:r>
           </w:p>
           <w:p>
@@ -800,27 +743,20 @@
                 <w:numId w:val="2"/>
               </w:numPr>
               <w:rPr>
-                <w:sz w:val="20"/>
-                <w:szCs w:val="20"/>
-                <w:lang w:val="en-US"/>
-              </w:rPr>
-            </w:pPr>
-            <w:r>
-              <w:rPr>
-                <w:sz w:val="20"/>
-                <w:szCs w:val="20"/>
-                <w:lang w:val="en-US"/>
-              </w:rPr>
-              <w:lastRenderedPageBreak/>
-              <w:t>Quality control by providing functionality to review and rate the products</w:t>
-            </w:r>
-            <w:r>
-              <w:rPr>
-                <w:sz w:val="20"/>
-                <w:szCs w:val="20"/>
-                <w:lang w:val="en-US"/>
-              </w:rPr>
-              <w:t>.</w:t>
+                <w:rFonts w:ascii="Calibri" w:hAnsi="Calibri" w:cs="Calibri"/>
+                <w:sz w:val="22"/>
+                <w:szCs w:val="22"/>
+                <w:lang w:val="en-US"/>
+              </w:rPr>
+            </w:pPr>
+            <w:r>
+              <w:rPr>
+                <w:rFonts w:ascii="Calibri" w:hAnsi="Calibri" w:cs="Calibri"/>
+                <w:sz w:val="22"/>
+                <w:szCs w:val="22"/>
+                <w:lang w:val="en-US"/>
+              </w:rPr>
+              <w:t>Quality control by providing functionality to review and rate the products.</w:t>
             </w:r>
           </w:p>
           <w:p>
@@ -831,18 +767,67 @@
                 <w:numId w:val="2"/>
               </w:numPr>
               <w:rPr>
-                <w:sz w:val="20"/>
-                <w:szCs w:val="20"/>
-                <w:lang w:val="en-US"/>
-              </w:rPr>
-            </w:pPr>
-            <w:r>
-              <w:rPr>
-                <w:sz w:val="20"/>
-                <w:szCs w:val="20"/>
-                <w:lang w:val="en-US"/>
-              </w:rPr>
-              <w:t xml:space="preserve">Facility for unregistered users to add products in wish list. </w:t>
+                <w:rFonts w:ascii="Calibri" w:hAnsi="Calibri" w:cs="Calibri"/>
+                <w:sz w:val="22"/>
+                <w:szCs w:val="22"/>
+                <w:lang w:val="en-US"/>
+              </w:rPr>
+            </w:pPr>
+            <w:r>
+              <w:rPr>
+                <w:rFonts w:ascii="Calibri" w:hAnsi="Calibri" w:cs="Calibri"/>
+                <w:sz w:val="22"/>
+                <w:szCs w:val="22"/>
+                <w:lang w:val="en-US"/>
+              </w:rPr>
+              <w:t xml:space="preserve">Facility for unregistered users to add products to the wish list. </w:t>
+            </w:r>
+          </w:p>
+          <w:p>
+            <w:pPr>
+              <w:numPr>
+                <w:ilvl w:val="0"/>
+                <w:numId w:val="2"/>
+              </w:numPr>
+              <w:rPr>
+                <w:rFonts w:ascii="Calibri" w:hAnsi="Calibri" w:cs="Calibri"/>
+                <w:lang w:val="en-US"/>
+              </w:rPr>
+            </w:pPr>
+            <w:r>
+              <w:rPr>
+                <w:rFonts w:ascii="Calibri" w:hAnsi="Calibri" w:cs="Calibri"/>
+                <w:lang w:val="en-US"/>
+              </w:rPr>
+              <w:t>Functionality to log in, register for new users.</w:t>
+            </w:r>
+          </w:p>
+          <w:p>
+            <w:pPr>
+              <w:ind w:left="720"/>
+              <w:rPr>
+                <w:rFonts w:ascii="Calibri" w:hAnsi="Calibri" w:cs="Calibri"/>
+                <w:lang w:val="en-US"/>
+              </w:rPr>
+            </w:pPr>
+          </w:p>
+          <w:p>
+            <w:pPr>
+              <w:rPr>
+                <w:rFonts w:ascii="Calibri" w:hAnsi="Calibri" w:cs="Calibri"/>
+                <w:b/>
+                <w:bCs/>
+                <w:lang w:val="en-US"/>
+              </w:rPr>
+            </w:pPr>
+            <w:r>
+              <w:rPr>
+                <w:rFonts w:ascii="Calibri" w:hAnsi="Calibri" w:cs="Calibri"/>
+                <w:b/>
+                <w:bCs/>
+                <w:lang w:val="en-US"/>
+              </w:rPr>
+              <w:t>Relevant</w:t>
             </w:r>
           </w:p>
           <w:p>
@@ -853,50 +838,20 @@
                 <w:numId w:val="2"/>
               </w:numPr>
               <w:rPr>
-                <w:sz w:val="20"/>
-                <w:szCs w:val="20"/>
-                <w:lang w:val="en-US"/>
-              </w:rPr>
-            </w:pPr>
-            <w:r>
-              <w:rPr>
-                <w:sz w:val="20"/>
-                <w:szCs w:val="20"/>
-                <w:lang w:val="en-US"/>
-              </w:rPr>
-              <w:t xml:space="preserve">Functionality to login, register for new users. </w:t>
-            </w:r>
-          </w:p>
-          <w:p>
-            <w:pPr>
-              <w:rPr>
-                <w:lang w:val="en-US"/>
-              </w:rPr>
-            </w:pPr>
-          </w:p>
-          <w:p>
-            <w:pPr>
-              <w:rPr>
-                <w:sz w:val="20"/>
-                <w:szCs w:val="20"/>
-                <w:lang w:val="en-US"/>
-              </w:rPr>
-            </w:pPr>
-            <w:r>
-              <w:rPr>
-                <w:sz w:val="20"/>
-                <w:szCs w:val="20"/>
-                <w:lang w:val="en-US"/>
-              </w:rPr>
-              <w:t>Re</w:t>
-            </w:r>
-            <w:r>
-              <w:rPr>
-                <w:sz w:val="20"/>
-                <w:szCs w:val="20"/>
-                <w:lang w:val="en-US"/>
-              </w:rPr>
-              <w:t>levant</w:t>
+                <w:rFonts w:ascii="Calibri" w:hAnsi="Calibri" w:cs="Calibri"/>
+                <w:sz w:val="22"/>
+                <w:szCs w:val="22"/>
+                <w:lang w:val="en-US"/>
+              </w:rPr>
+            </w:pPr>
+            <w:r>
+              <w:rPr>
+                <w:rFonts w:ascii="Calibri" w:hAnsi="Calibri" w:cs="Calibri"/>
+                <w:sz w:val="22"/>
+                <w:szCs w:val="22"/>
+                <w:lang w:val="en-US"/>
+              </w:rPr>
+              <w:t>﻿Supervision of sale for analysis and its utilization for the growth of their business.</w:t>
             </w:r>
           </w:p>
           <w:p>
@@ -907,66 +862,58 @@
                 <w:numId w:val="2"/>
               </w:numPr>
               <w:rPr>
-                <w:sz w:val="20"/>
-                <w:szCs w:val="20"/>
-                <w:lang w:val="en-US"/>
-              </w:rPr>
-            </w:pPr>
-            <w:r>
-              <w:rPr>
-                <w:sz w:val="20"/>
-                <w:szCs w:val="20"/>
-                <w:lang w:val="en-US"/>
-              </w:rPr>
-              <w:t>S</w:t>
-            </w:r>
-            <w:r>
-              <w:rPr>
-                <w:sz w:val="20"/>
-                <w:szCs w:val="20"/>
-                <w:lang w:val="en-US"/>
-              </w:rPr>
-              <w:t>upervision of sale</w:t>
-            </w:r>
-            <w:r>
-              <w:rPr>
-                <w:sz w:val="20"/>
-                <w:szCs w:val="20"/>
-                <w:lang w:val="en-US"/>
-              </w:rPr>
-              <w:t xml:space="preserve"> </w:t>
-            </w:r>
-            <w:r>
-              <w:rPr>
-                <w:sz w:val="20"/>
-                <w:szCs w:val="20"/>
-                <w:lang w:val="en-US"/>
-              </w:rPr>
-              <w:t>for</w:t>
-            </w:r>
-            <w:r>
-              <w:rPr>
-                <w:sz w:val="20"/>
-                <w:szCs w:val="20"/>
-                <w:lang w:val="en-US"/>
-              </w:rPr>
-              <w:t xml:space="preserve"> </w:t>
-            </w:r>
-            <w:r>
-              <w:rPr>
-                <w:sz w:val="20"/>
-                <w:szCs w:val="20"/>
-                <w:lang w:val="en-US"/>
-              </w:rPr>
-              <w:t>analysis and its utilization for the</w:t>
-            </w:r>
-            <w:r>
-              <w:rPr>
-                <w:sz w:val="20"/>
-                <w:szCs w:val="20"/>
-                <w:lang w:val="en-US"/>
-              </w:rPr>
-              <w:t xml:space="preserve"> growth of their business.</w:t>
+                <w:rFonts w:ascii="Calibri" w:hAnsi="Calibri" w:cs="Calibri"/>
+                <w:sz w:val="22"/>
+                <w:szCs w:val="22"/>
+                <w:lang w:val="en-US"/>
+              </w:rPr>
+            </w:pPr>
+            <w:r>
+              <w:rPr>
+                <w:rFonts w:ascii="Calibri" w:hAnsi="Calibri" w:cs="Calibri"/>
+                <w:sz w:val="22"/>
+                <w:szCs w:val="22"/>
+                <w:lang w:val="en-US"/>
+              </w:rPr>
+              <w:t>Extraction of changes that are essential for upgrading end-user experience by surveying the review and comments.</w:t>
+            </w:r>
+          </w:p>
+          <w:p>
+            <w:pPr>
+              <w:numPr>
+                <w:ilvl w:val="0"/>
+                <w:numId w:val="2"/>
+              </w:numPr>
+              <w:rPr>
+                <w:rFonts w:ascii="Calibri" w:hAnsi="Calibri" w:cs="Calibri"/>
+                <w:lang w:val="en-US"/>
+              </w:rPr>
+            </w:pPr>
+            <w:r>
+              <w:rPr>
+                <w:rFonts w:ascii="Calibri" w:hAnsi="Calibri" w:cs="Calibri"/>
+                <w:lang w:val="en-US"/>
+              </w:rPr>
+              <w:t>Pictorial representation of different statistically representable data provides a quick analysis at a glance.</w:t>
+            </w:r>
+          </w:p>
+          <w:p>
+            <w:pPr>
+              <w:rPr>
+                <w:rFonts w:ascii="Calibri" w:hAnsi="Calibri" w:cs="Calibri"/>
+                <w:b/>
+                <w:bCs/>
+                <w:lang w:val="en-US"/>
+              </w:rPr>
+            </w:pPr>
+            <w:r>
+              <w:rPr>
+                <w:rFonts w:ascii="Calibri" w:hAnsi="Calibri" w:cs="Calibri"/>
+                <w:b/>
+                <w:bCs/>
+                <w:lang w:val="en-US"/>
+              </w:rPr>
+              <w:t>Time</w:t>
             </w:r>
           </w:p>
           <w:p>
@@ -977,18 +924,38 @@
                 <w:numId w:val="2"/>
               </w:numPr>
               <w:rPr>
-                <w:sz w:val="20"/>
-                <w:szCs w:val="20"/>
-                <w:lang w:val="en-US"/>
-              </w:rPr>
-            </w:pPr>
-            <w:r>
-              <w:rPr>
-                <w:sz w:val="20"/>
-                <w:szCs w:val="20"/>
-                <w:lang w:val="en-US"/>
-              </w:rPr>
-              <w:t>Extraction of changes that are essential for upgrading end user experience by surveying the review and comments.</w:t>
+                <w:rFonts w:ascii="Calibri" w:hAnsi="Calibri" w:cs="Calibri"/>
+                <w:sz w:val="22"/>
+                <w:szCs w:val="22"/>
+                <w:lang w:val="en-US"/>
+              </w:rPr>
+            </w:pPr>
+            <w:r>
+              <w:rPr>
+                <w:rFonts w:ascii="Calibri" w:hAnsi="Calibri" w:cs="Calibri"/>
+                <w:sz w:val="22"/>
+                <w:szCs w:val="22"/>
+                <w:lang w:val="en-US"/>
+              </w:rPr>
+              <w:t>Project Start Date [2</w:t>
+            </w:r>
+            <w:r>
+              <w:rPr>
+                <w:rFonts w:ascii="Calibri" w:hAnsi="Calibri" w:cs="Calibri"/>
+                <w:sz w:val="22"/>
+                <w:szCs w:val="22"/>
+                <w:lang w:val="en-US"/>
+              </w:rPr>
+              <w:t>2</w:t>
+            </w:r>
+            <w:r>
+              <w:rPr>
+                <w:rFonts w:ascii="Calibri" w:hAnsi="Calibri" w:cs="Calibri"/>
+                <w:sz w:val="22"/>
+                <w:szCs w:val="22"/>
+                <w:lang w:val="en-US"/>
+              </w:rPr>
+              <w:t>/02/2022]</w:t>
             </w:r>
           </w:p>
           <w:p>
@@ -999,44 +966,20 @@
                 <w:numId w:val="2"/>
               </w:numPr>
               <w:rPr>
-                <w:sz w:val="20"/>
-                <w:szCs w:val="20"/>
-                <w:lang w:val="en-US"/>
-              </w:rPr>
-            </w:pPr>
-            <w:r>
-              <w:rPr>
-                <w:sz w:val="20"/>
-                <w:szCs w:val="20"/>
-                <w:lang w:val="en-US"/>
-              </w:rPr>
-              <w:t xml:space="preserve">Pictorial representation of different statistically representable data providing quick analysis at a glance. </w:t>
-            </w:r>
-          </w:p>
-          <w:p>
-            <w:pPr>
-              <w:rPr>
-                <w:sz w:val="20"/>
-                <w:szCs w:val="20"/>
-                <w:lang w:val="en-US"/>
-              </w:rPr>
-            </w:pPr>
-          </w:p>
-          <w:p>
-            <w:pPr>
-              <w:rPr>
-                <w:sz w:val="20"/>
-                <w:szCs w:val="20"/>
-                <w:lang w:val="en-US"/>
-              </w:rPr>
-            </w:pPr>
-            <w:r>
-              <w:rPr>
-                <w:sz w:val="20"/>
-                <w:szCs w:val="20"/>
-                <w:lang w:val="en-US"/>
-              </w:rPr>
-              <w:t>Time</w:t>
+                <w:rFonts w:ascii="Calibri" w:hAnsi="Calibri" w:cs="Calibri"/>
+                <w:sz w:val="22"/>
+                <w:szCs w:val="22"/>
+                <w:lang w:val="en-US"/>
+              </w:rPr>
+            </w:pPr>
+            <w:r>
+              <w:rPr>
+                <w:rFonts w:ascii="Calibri" w:hAnsi="Calibri" w:cs="Calibri"/>
+                <w:sz w:val="22"/>
+                <w:szCs w:val="22"/>
+                <w:lang w:val="en-US"/>
+              </w:rPr>
+              <w:t>Project Deadline [15/05/2022]</w:t>
             </w:r>
           </w:p>
           <w:p>
@@ -1047,67 +990,26 @@
                 <w:numId w:val="2"/>
               </w:numPr>
               <w:rPr>
-                <w:sz w:val="20"/>
-                <w:szCs w:val="20"/>
-                <w:lang w:val="en-US"/>
-              </w:rPr>
-            </w:pPr>
-            <w:r>
-              <w:rPr>
-                <w:sz w:val="20"/>
-                <w:szCs w:val="20"/>
-                <w:lang w:val="en-US"/>
-              </w:rPr>
-              <w:t>Project Start Date [23/02/2022]</w:t>
-            </w:r>
-          </w:p>
-          <w:p>
-            <w:pPr>
-              <w:pStyle w:val="ListParagraph"/>
-              <w:numPr>
-                <w:ilvl w:val="0"/>
-                <w:numId w:val="2"/>
-              </w:numPr>
-              <w:rPr>
-                <w:sz w:val="20"/>
-                <w:szCs w:val="20"/>
-                <w:lang w:val="en-US"/>
-              </w:rPr>
-            </w:pPr>
-            <w:r>
-              <w:rPr>
-                <w:sz w:val="20"/>
-                <w:szCs w:val="20"/>
-                <w:lang w:val="en-US"/>
-              </w:rPr>
-              <w:t>Project Deadline [15/05/2022]</w:t>
-            </w:r>
-          </w:p>
-          <w:p>
-            <w:pPr>
-              <w:pStyle w:val="ListParagraph"/>
-              <w:numPr>
-                <w:ilvl w:val="0"/>
-                <w:numId w:val="2"/>
-              </w:numPr>
-              <w:rPr>
-                <w:sz w:val="20"/>
-                <w:szCs w:val="20"/>
-                <w:lang w:val="en-US"/>
-              </w:rPr>
-            </w:pPr>
-            <w:r>
-              <w:rPr>
-                <w:sz w:val="20"/>
-                <w:szCs w:val="20"/>
-                <w:lang w:val="en-US"/>
-              </w:rPr>
-              <w:t xml:space="preserve">Collection point system is applied for collection of the goods after 24 hours of placement on basis of slot every Wednesday, Thursday and Friday. </w:t>
-            </w:r>
-          </w:p>
-          <w:p>
-            <w:pPr>
-              <w:rPr>
+                <w:rFonts w:ascii="Calibri" w:hAnsi="Calibri" w:cs="Calibri"/>
+                <w:sz w:val="22"/>
+                <w:szCs w:val="22"/>
+                <w:lang w:val="en-US"/>
+              </w:rPr>
+            </w:pPr>
+            <w:r>
+              <w:rPr>
+                <w:rFonts w:ascii="Calibri" w:hAnsi="Calibri" w:cs="Calibri"/>
+                <w:sz w:val="22"/>
+                <w:szCs w:val="22"/>
+                <w:lang w:val="en-US"/>
+              </w:rPr>
+              <w:t>Ordered products are collected from a shop point after 24 hours of placing an order and it can be picked every Wednesday, Thursday and Friday on slot basis.</w:t>
+            </w:r>
+          </w:p>
+          <w:p>
+            <w:pPr>
+              <w:rPr>
+                <w:rFonts w:ascii="Calibri" w:hAnsi="Calibri" w:cs="Calibri"/>
                 <w:lang w:val="en-US"/>
               </w:rPr>
             </w:pPr>
@@ -1122,51 +1024,674 @@
           <w:p>
             <w:pPr>
               <w:rPr>
-                <w:i/>
-                <w:sz w:val="20"/>
-                <w:szCs w:val="20"/>
-              </w:rPr>
-            </w:pPr>
-            <w:r>
-              <w:rPr>
-                <w:i/>
-                <w:sz w:val="20"/>
-                <w:szCs w:val="20"/>
+                <w:rFonts w:ascii="Calibri" w:hAnsi="Calibri" w:cs="Calibri"/>
+                <w:lang w:val="en-US"/>
+              </w:rPr>
+            </w:pPr>
+          </w:p>
+          <w:p>
+            <w:pPr>
+              <w:rPr>
+                <w:rFonts w:ascii="Calibri" w:hAnsi="Calibri" w:cs="Calibri"/>
+                <w:b/>
+                <w:bCs/>
+                <w:lang w:val="en-US"/>
+              </w:rPr>
+            </w:pPr>
+            <w:r>
+              <w:rPr>
+                <w:rFonts w:ascii="Calibri" w:hAnsi="Calibri" w:cs="Calibri"/>
+                <w:b/>
+                <w:bCs/>
+                <w:lang w:val="en-US"/>
+              </w:rPr>
+              <w:t>Customer Interface</w:t>
+            </w:r>
+          </w:p>
+          <w:p>
+            <w:pPr>
+              <w:pStyle w:val="ListParagraph"/>
+              <w:numPr>
+                <w:ilvl w:val="0"/>
+                <w:numId w:val="4"/>
+              </w:numPr>
+              <w:rPr>
+                <w:rFonts w:ascii="Calibri" w:hAnsi="Calibri" w:cs="Calibri"/>
+                <w:sz w:val="22"/>
+                <w:szCs w:val="22"/>
+                <w:lang w:val="en-US"/>
+              </w:rPr>
+            </w:pPr>
+            <w:r>
+              <w:rPr>
+                <w:rFonts w:ascii="Calibri" w:hAnsi="Calibri" w:cs="Calibri"/>
+                <w:sz w:val="22"/>
+                <w:szCs w:val="22"/>
+                <w:lang w:val="en-US"/>
+              </w:rPr>
+              <w:t xml:space="preserve">﻿The interface is primarily set for 5 traders however it supports a maximum of 10 </w:t>
+            </w:r>
+          </w:p>
+          <w:p>
+            <w:pPr>
+              <w:pStyle w:val="ListParagraph"/>
+              <w:numPr>
+                <w:ilvl w:val="0"/>
+                <w:numId w:val="4"/>
+              </w:numPr>
+              <w:rPr>
+                <w:rFonts w:ascii="Calibri" w:hAnsi="Calibri" w:cs="Calibri"/>
+                <w:sz w:val="22"/>
+                <w:szCs w:val="22"/>
+                <w:lang w:val="en-US"/>
+              </w:rPr>
+            </w:pPr>
+            <w:r>
+              <w:rPr>
+                <w:rFonts w:ascii="Calibri" w:hAnsi="Calibri" w:cs="Calibri"/>
+                <w:sz w:val="22"/>
+                <w:szCs w:val="22"/>
+                <w:lang w:val="en-US"/>
+              </w:rPr>
+              <w:t>Search bar and flexible sorting mechanism to find optimum product.</w:t>
+            </w:r>
+          </w:p>
+          <w:p>
+            <w:pPr>
+              <w:pStyle w:val="ListParagraph"/>
+              <w:numPr>
+                <w:ilvl w:val="0"/>
+                <w:numId w:val="4"/>
+              </w:numPr>
+              <w:rPr>
+                <w:rFonts w:ascii="Calibri" w:hAnsi="Calibri" w:cs="Calibri"/>
+                <w:sz w:val="22"/>
+                <w:szCs w:val="22"/>
+                <w:lang w:val="en-US"/>
+              </w:rPr>
+            </w:pPr>
+            <w:r>
+              <w:rPr>
+                <w:rFonts w:ascii="Calibri" w:hAnsi="Calibri" w:cs="Calibri"/>
+                <w:sz w:val="22"/>
+                <w:szCs w:val="22"/>
+                <w:lang w:val="en-US"/>
+              </w:rPr>
+              <w:t>Description of each product such as its name, price, nutrition values, and allergy catalog.</w:t>
+            </w:r>
+          </w:p>
+          <w:p>
+            <w:pPr>
+              <w:pStyle w:val="ListParagraph"/>
+              <w:numPr>
+                <w:ilvl w:val="0"/>
+                <w:numId w:val="4"/>
+              </w:numPr>
+              <w:rPr>
+                <w:rFonts w:ascii="Calibri" w:hAnsi="Calibri" w:cs="Calibri"/>
+                <w:sz w:val="22"/>
+                <w:szCs w:val="22"/>
+                <w:lang w:val="en-US"/>
+              </w:rPr>
+            </w:pPr>
+            <w:r>
+              <w:rPr>
+                <w:rFonts w:ascii="Calibri" w:hAnsi="Calibri" w:cs="Calibri"/>
+                <w:sz w:val="22"/>
+                <w:szCs w:val="22"/>
+                <w:lang w:val="en-US"/>
+              </w:rPr>
+              <w:t>A responsive interface allows users to access the site while using a wide range of browsers and devices.</w:t>
+            </w:r>
+          </w:p>
+          <w:p>
+            <w:pPr>
+              <w:pStyle w:val="ListParagraph"/>
+              <w:numPr>
+                <w:ilvl w:val="0"/>
+                <w:numId w:val="4"/>
+              </w:numPr>
+              <w:rPr>
+                <w:rFonts w:ascii="Calibri" w:hAnsi="Calibri" w:cs="Calibri"/>
+                <w:sz w:val="22"/>
+                <w:szCs w:val="22"/>
+                <w:lang w:val="en-US"/>
+              </w:rPr>
+            </w:pPr>
+            <w:r>
+              <w:rPr>
+                <w:rFonts w:ascii="Calibri" w:hAnsi="Calibri" w:cs="Calibri"/>
+                <w:sz w:val="22"/>
+                <w:szCs w:val="22"/>
+                <w:lang w:val="en-US"/>
+              </w:rPr>
+              <w:t>Each registered user is equipped with a single cart and it can hold products from any traders.</w:t>
+            </w:r>
+          </w:p>
+          <w:p>
+            <w:pPr>
+              <w:pStyle w:val="ListParagraph"/>
+              <w:numPr>
+                <w:ilvl w:val="0"/>
+                <w:numId w:val="4"/>
+              </w:numPr>
+              <w:rPr>
+                <w:rFonts w:ascii="Calibri" w:hAnsi="Calibri" w:cs="Calibri"/>
+                <w:sz w:val="22"/>
+                <w:szCs w:val="22"/>
+                <w:lang w:val="en-US"/>
+              </w:rPr>
+            </w:pPr>
+            <w:r>
+              <w:rPr>
+                <w:rFonts w:ascii="Calibri" w:hAnsi="Calibri" w:cs="Calibri"/>
+                <w:sz w:val="22"/>
+                <w:szCs w:val="22"/>
+                <w:lang w:val="en-US"/>
+              </w:rPr>
+              <w:t>Products added to the wish list during the logged-out state will be updated to the account after the user logs in or registers.</w:t>
+            </w:r>
+          </w:p>
+          <w:p>
+            <w:pPr>
+              <w:pStyle w:val="ListParagraph"/>
+              <w:numPr>
+                <w:ilvl w:val="0"/>
+                <w:numId w:val="4"/>
+              </w:numPr>
+              <w:rPr>
+                <w:rFonts w:ascii="Calibri" w:hAnsi="Calibri" w:cs="Calibri"/>
+                <w:sz w:val="22"/>
+                <w:szCs w:val="22"/>
+                <w:lang w:val="en-US"/>
+              </w:rPr>
+            </w:pPr>
+            <w:r>
+              <w:rPr>
+                <w:rFonts w:ascii="Calibri" w:hAnsi="Calibri" w:cs="Calibri"/>
+                <w:sz w:val="22"/>
+                <w:szCs w:val="22"/>
+                <w:lang w:val="en-US"/>
+              </w:rPr>
+              <w:t xml:space="preserve">A wish list is manageable by both registered as well as non-registered users providing a platform to attract new users and increase engagement. </w:t>
+            </w:r>
+          </w:p>
+          <w:p>
+            <w:pPr>
+              <w:pStyle w:val="ListParagraph"/>
+              <w:numPr>
+                <w:ilvl w:val="0"/>
+                <w:numId w:val="4"/>
+              </w:numPr>
+              <w:rPr>
+                <w:rFonts w:ascii="Calibri" w:hAnsi="Calibri" w:cs="Calibri"/>
+                <w:sz w:val="22"/>
+                <w:szCs w:val="22"/>
+                <w:lang w:val="en-US"/>
+              </w:rPr>
+            </w:pPr>
+            <w:r>
+              <w:rPr>
+                <w:rFonts w:ascii="Calibri" w:hAnsi="Calibri" w:cs="Calibri"/>
+                <w:sz w:val="22"/>
+                <w:szCs w:val="22"/>
+                <w:lang w:val="en-US"/>
+              </w:rPr>
+              <w:t>Registration as well as an edit of personal information can be done only after email verification.</w:t>
+            </w:r>
+          </w:p>
+          <w:p>
+            <w:pPr>
+              <w:pStyle w:val="ListParagraph"/>
+              <w:numPr>
+                <w:ilvl w:val="0"/>
+                <w:numId w:val="4"/>
+              </w:numPr>
+              <w:rPr>
+                <w:rFonts w:ascii="Calibri" w:hAnsi="Calibri" w:cs="Calibri"/>
+                <w:sz w:val="22"/>
+                <w:szCs w:val="22"/>
+                <w:lang w:val="en-US"/>
+              </w:rPr>
+            </w:pPr>
+            <w:r>
+              <w:rPr>
+                <w:rFonts w:ascii="Calibri" w:hAnsi="Calibri" w:cs="Calibri"/>
+                <w:sz w:val="22"/>
+                <w:szCs w:val="22"/>
+                <w:lang w:val="en-US"/>
+              </w:rPr>
+              <w:t xml:space="preserve">Secured well-designed and effectively navigated website design. </w:t>
+            </w:r>
+          </w:p>
+          <w:p>
+            <w:pPr>
+              <w:pStyle w:val="ListParagraph"/>
+              <w:numPr>
+                <w:ilvl w:val="0"/>
+                <w:numId w:val="4"/>
+              </w:numPr>
+              <w:rPr>
+                <w:rFonts w:ascii="Calibri" w:hAnsi="Calibri" w:cs="Calibri"/>
+                <w:sz w:val="22"/>
+                <w:szCs w:val="22"/>
+                <w:lang w:val="en-US"/>
+              </w:rPr>
+            </w:pPr>
+            <w:r>
+              <w:rPr>
+                <w:rFonts w:ascii="Calibri" w:hAnsi="Calibri" w:cs="Calibri"/>
+                <w:sz w:val="22"/>
+                <w:szCs w:val="22"/>
+                <w:lang w:val="en-US"/>
+              </w:rPr>
+              <w:t xml:space="preserve">After slot selection, products overview and its price are displayed for final confirmation from the customer ensuring selection of the right products. </w:t>
+            </w:r>
+          </w:p>
+          <w:p>
+            <w:pPr>
+              <w:pStyle w:val="ListParagraph"/>
+              <w:numPr>
+                <w:ilvl w:val="0"/>
+                <w:numId w:val="4"/>
+              </w:numPr>
+              <w:rPr>
+                <w:rFonts w:ascii="Calibri" w:hAnsi="Calibri" w:cs="Calibri"/>
+                <w:sz w:val="22"/>
+                <w:szCs w:val="22"/>
+                <w:lang w:val="en-US"/>
+              </w:rPr>
+            </w:pPr>
+            <w:r>
+              <w:rPr>
+                <w:rFonts w:ascii="Calibri" w:hAnsi="Calibri" w:cs="Calibri"/>
+                <w:sz w:val="22"/>
+                <w:szCs w:val="22"/>
+                <w:lang w:val="en-US"/>
+              </w:rPr>
+              <w:t>The order summary is sent to the user via email after payment is done.</w:t>
+            </w:r>
+          </w:p>
+          <w:p>
+            <w:pPr>
+              <w:pStyle w:val="ListParagraph"/>
+              <w:numPr>
+                <w:ilvl w:val="0"/>
+                <w:numId w:val="4"/>
+              </w:numPr>
+              <w:rPr>
+                <w:rFonts w:ascii="Calibri" w:hAnsi="Calibri" w:cs="Calibri"/>
+                <w:sz w:val="22"/>
+                <w:szCs w:val="22"/>
+                <w:lang w:val="en-US"/>
+              </w:rPr>
+            </w:pPr>
+            <w:r>
+              <w:rPr>
+                <w:rFonts w:ascii="Calibri" w:hAnsi="Calibri" w:cs="Calibri"/>
+                <w:sz w:val="22"/>
+                <w:szCs w:val="22"/>
+                <w:lang w:val="en-US"/>
+              </w:rPr>
+              <w:t>Transparency throughout the delivery process results in better assurance and a trustful relationship between customers and the traders.</w:t>
+            </w:r>
+          </w:p>
+          <w:p>
+            <w:pPr>
+              <w:pStyle w:val="ListParagraph"/>
+              <w:numPr>
+                <w:ilvl w:val="0"/>
+                <w:numId w:val="4"/>
+              </w:numPr>
+              <w:rPr>
+                <w:rFonts w:ascii="Calibri" w:hAnsi="Calibri" w:cs="Calibri"/>
+                <w:sz w:val="22"/>
+                <w:szCs w:val="22"/>
+                <w:lang w:val="en-US"/>
+              </w:rPr>
+            </w:pPr>
+            <w:r>
+              <w:rPr>
+                <w:rFonts w:ascii="Calibri" w:hAnsi="Calibri" w:cs="Calibri"/>
+                <w:sz w:val="22"/>
+                <w:szCs w:val="22"/>
+                <w:lang w:val="en-US"/>
+              </w:rPr>
+              <w:t>Modal view to have a quick display of the product along with a feature to order the product.</w:t>
+            </w:r>
+          </w:p>
+          <w:p>
+            <w:pPr>
+              <w:pStyle w:val="ListParagraph"/>
+              <w:rPr>
+                <w:rFonts w:ascii="Calibri" w:hAnsi="Calibri" w:cs="Calibri"/>
+                <w:sz w:val="22"/>
+                <w:szCs w:val="22"/>
+                <w:lang w:val="en-US"/>
+              </w:rPr>
+            </w:pPr>
+          </w:p>
+          <w:p>
+            <w:pPr>
+              <w:rPr>
+                <w:rFonts w:ascii="Calibri" w:hAnsi="Calibri" w:cs="Calibri"/>
+                <w:b/>
+                <w:bCs/>
+                <w:lang w:val="en-US"/>
+              </w:rPr>
+            </w:pPr>
+            <w:r>
+              <w:rPr>
+                <w:rFonts w:ascii="Calibri" w:hAnsi="Calibri" w:cs="Calibri"/>
+                <w:b/>
+                <w:bCs/>
+                <w:lang w:val="en-US"/>
+              </w:rPr>
+              <w:t>Trader Interface</w:t>
+            </w:r>
+          </w:p>
+          <w:p>
+            <w:pPr>
+              <w:pStyle w:val="ListParagraph"/>
+              <w:numPr>
+                <w:ilvl w:val="0"/>
+                <w:numId w:val="5"/>
+              </w:numPr>
+              <w:rPr>
+                <w:rFonts w:ascii="Calibri" w:hAnsi="Calibri" w:cs="Calibri"/>
+                <w:sz w:val="22"/>
+                <w:szCs w:val="22"/>
+                <w:lang w:val="en-US"/>
+              </w:rPr>
+            </w:pPr>
+            <w:r>
+              <w:rPr>
+                <w:rFonts w:ascii="Calibri" w:hAnsi="Calibri" w:cs="Calibri"/>
+                <w:sz w:val="22"/>
+                <w:szCs w:val="22"/>
+                <w:lang w:val="en-US"/>
+              </w:rPr>
+              <w:t>﻿View their detail and make changes.</w:t>
+            </w:r>
+          </w:p>
+          <w:p>
+            <w:pPr>
+              <w:pStyle w:val="ListParagraph"/>
+              <w:numPr>
+                <w:ilvl w:val="0"/>
+                <w:numId w:val="5"/>
+              </w:numPr>
+              <w:rPr>
+                <w:rFonts w:ascii="Calibri" w:hAnsi="Calibri" w:cs="Calibri"/>
+                <w:sz w:val="22"/>
+                <w:szCs w:val="22"/>
+                <w:lang w:val="en-US"/>
+              </w:rPr>
+            </w:pPr>
+            <w:r>
+              <w:rPr>
+                <w:rFonts w:ascii="Calibri" w:hAnsi="Calibri" w:cs="Calibri"/>
+                <w:sz w:val="22"/>
+                <w:szCs w:val="22"/>
+                <w:lang w:val="en-US"/>
+              </w:rPr>
+              <w:t xml:space="preserve">Provision of information and product management using CRUD operation. </w:t>
+            </w:r>
+          </w:p>
+          <w:p>
+            <w:pPr>
+              <w:pStyle w:val="ListParagraph"/>
+              <w:numPr>
+                <w:ilvl w:val="0"/>
+                <w:numId w:val="5"/>
+              </w:numPr>
+              <w:rPr>
+                <w:rFonts w:ascii="Calibri" w:hAnsi="Calibri" w:cs="Calibri"/>
+                <w:sz w:val="22"/>
+                <w:szCs w:val="22"/>
+                <w:lang w:val="en-US"/>
+              </w:rPr>
+            </w:pPr>
+            <w:r>
+              <w:rPr>
+                <w:rFonts w:ascii="Calibri" w:hAnsi="Calibri" w:cs="Calibri"/>
+                <w:sz w:val="22"/>
+                <w:szCs w:val="22"/>
+                <w:lang w:val="en-US"/>
+              </w:rPr>
+              <w:t>An interface for the track of customer's order detail provides the feature to view using different filter options.</w:t>
+            </w:r>
+          </w:p>
+          <w:p>
+            <w:pPr>
+              <w:numPr>
+                <w:ilvl w:val="0"/>
+                <w:numId w:val="5"/>
+              </w:numPr>
+              <w:rPr>
+                <w:rFonts w:ascii="Calibri" w:hAnsi="Calibri" w:cs="Calibri"/>
+                <w:lang w:val="en-US"/>
+              </w:rPr>
+            </w:pPr>
+            <w:r>
+              <w:rPr>
+                <w:rFonts w:ascii="Calibri" w:hAnsi="Calibri" w:cs="Calibri"/>
+                <w:lang w:val="en-US"/>
               </w:rPr>
               <w:lastRenderedPageBreak/>
-              <w:t xml:space="preserve">High level requirements </w:t>
-            </w:r>
-            <w:r>
-              <w:rPr>
-                <w:i/>
-                <w:sz w:val="20"/>
-                <w:szCs w:val="20"/>
-              </w:rPr>
-              <w:t xml:space="preserve">of the product or service </w:t>
-            </w:r>
-            <w:r>
-              <w:rPr>
-                <w:i/>
-                <w:sz w:val="20"/>
-                <w:szCs w:val="20"/>
-              </w:rPr>
-              <w:t>should be identif</w:t>
-            </w:r>
-            <w:r>
-              <w:rPr>
-                <w:i/>
-                <w:sz w:val="20"/>
-                <w:szCs w:val="20"/>
-              </w:rPr>
-              <w:t>ied here.</w:t>
-            </w:r>
+              <w:t>Login feature allowing to view their reports covering different aspects such as orders, stock levels, sale amount.</w:t>
+            </w:r>
+          </w:p>
+          <w:p>
+            <w:pPr>
+              <w:ind w:left="720"/>
+              <w:rPr>
+                <w:rFonts w:ascii="Calibri" w:hAnsi="Calibri" w:cs="Calibri"/>
+                <w:lang w:val="en-US"/>
+              </w:rPr>
+            </w:pPr>
+          </w:p>
+          <w:p>
+            <w:pPr>
+              <w:rPr>
+                <w:rFonts w:ascii="Calibri" w:hAnsi="Calibri" w:cs="Calibri"/>
+                <w:lang w:val="en-US"/>
+              </w:rPr>
+            </w:pPr>
+            <w:r>
+              <w:rPr>
+                <w:rFonts w:ascii="Calibri" w:hAnsi="Calibri" w:cs="Calibri"/>
+                <w:lang w:val="en-US"/>
+              </w:rPr>
+              <w:t>﻿</w:t>
+            </w:r>
+            <w:r>
+              <w:rPr>
+                <w:rFonts w:ascii="Calibri" w:hAnsi="Calibri" w:cs="Calibri"/>
+                <w:b/>
+                <w:bCs/>
+                <w:lang w:val="en-US"/>
+              </w:rPr>
+              <w:t>Management Interface</w:t>
+            </w:r>
+          </w:p>
+          <w:p>
+            <w:pPr>
+              <w:pStyle w:val="ListParagraph"/>
+              <w:numPr>
+                <w:ilvl w:val="0"/>
+                <w:numId w:val="6"/>
+              </w:numPr>
+              <w:rPr>
+                <w:rFonts w:ascii="Calibri" w:eastAsia="Times New Roman" w:hAnsi="Calibri" w:cs="Calibri"/>
+                <w:sz w:val="22"/>
+                <w:szCs w:val="22"/>
+                <w:lang w:val="en-US"/>
+              </w:rPr>
+            </w:pPr>
+            <w:r>
+              <w:rPr>
+                <w:rFonts w:ascii="Calibri" w:eastAsia="Times New Roman" w:hAnsi="Calibri" w:cs="Calibri"/>
+                <w:sz w:val="22"/>
+                <w:szCs w:val="22"/>
+                <w:lang w:val="en-US"/>
+              </w:rPr>
+              <w:t>﻿Admin login interface.</w:t>
+            </w:r>
+          </w:p>
+          <w:p>
+            <w:pPr>
+              <w:pStyle w:val="ListParagraph"/>
+              <w:numPr>
+                <w:ilvl w:val="0"/>
+                <w:numId w:val="6"/>
+              </w:numPr>
+              <w:rPr>
+                <w:rFonts w:ascii="Calibri" w:eastAsia="Times New Roman" w:hAnsi="Calibri" w:cs="Calibri"/>
+                <w:sz w:val="22"/>
+                <w:szCs w:val="22"/>
+                <w:lang w:val="en-US"/>
+              </w:rPr>
+            </w:pPr>
+            <w:r>
+              <w:rPr>
+                <w:rFonts w:ascii="Calibri" w:eastAsia="Times New Roman" w:hAnsi="Calibri" w:cs="Calibri"/>
+                <w:sz w:val="22"/>
+                <w:szCs w:val="22"/>
+                <w:lang w:val="en-US"/>
+              </w:rPr>
+              <w:t>Capability to manage accounts of all 5 traders.</w:t>
+            </w:r>
+          </w:p>
+          <w:p>
+            <w:pPr>
+              <w:pStyle w:val="ListParagraph"/>
+              <w:numPr>
+                <w:ilvl w:val="0"/>
+                <w:numId w:val="6"/>
+              </w:numPr>
+              <w:rPr>
+                <w:rFonts w:ascii="Calibri" w:eastAsia="Times New Roman" w:hAnsi="Calibri" w:cs="Calibri"/>
+                <w:sz w:val="22"/>
+                <w:szCs w:val="22"/>
+                <w:lang w:val="en-US"/>
+              </w:rPr>
+            </w:pPr>
+            <w:r>
+              <w:rPr>
+                <w:rFonts w:ascii="Calibri" w:eastAsia="Times New Roman" w:hAnsi="Calibri" w:cs="Calibri"/>
+                <w:sz w:val="22"/>
+                <w:szCs w:val="22"/>
+                <w:lang w:val="en-US"/>
+              </w:rPr>
+              <w:t>Access to view daily and periodic Dashboard reports on different statistically representable data of all the traders.</w:t>
+            </w:r>
+          </w:p>
+          <w:p>
+            <w:pPr>
+              <w:pStyle w:val="ListParagraph"/>
+              <w:numPr>
+                <w:ilvl w:val="0"/>
+                <w:numId w:val="6"/>
+              </w:numPr>
+              <w:rPr>
+                <w:rFonts w:ascii="Calibri" w:eastAsia="Times New Roman" w:hAnsi="Calibri" w:cs="Calibri"/>
+                <w:sz w:val="22"/>
+                <w:szCs w:val="22"/>
+                <w:lang w:val="en-US"/>
+              </w:rPr>
+            </w:pPr>
+            <w:r>
+              <w:rPr>
+                <w:rFonts w:ascii="Calibri" w:eastAsia="Times New Roman" w:hAnsi="Calibri" w:cs="Calibri"/>
+                <w:sz w:val="22"/>
+                <w:szCs w:val="22"/>
+                <w:lang w:val="en-US"/>
+              </w:rPr>
+              <w:t>Provision for inspection and quality control of the products distributed by the traders using traders' activity log system.</w:t>
+            </w:r>
+          </w:p>
+          <w:p>
+            <w:pPr>
+              <w:pStyle w:val="ListParagraph"/>
+              <w:numPr>
+                <w:ilvl w:val="0"/>
+                <w:numId w:val="6"/>
+              </w:numPr>
+              <w:rPr>
+                <w:rFonts w:ascii="Calibri" w:eastAsia="Times New Roman" w:hAnsi="Calibri" w:cs="Calibri"/>
+                <w:sz w:val="22"/>
+                <w:szCs w:val="22"/>
+                <w:lang w:val="en-US"/>
+              </w:rPr>
+            </w:pPr>
+            <w:r>
+              <w:rPr>
+                <w:rFonts w:ascii="Calibri" w:eastAsia="Times New Roman" w:hAnsi="Calibri" w:cs="Calibri"/>
+                <w:sz w:val="22"/>
+                <w:szCs w:val="22"/>
+                <w:lang w:val="en-US"/>
+              </w:rPr>
+              <w:t>Provide weekly delivered order reports stating payments to be made by the traders.</w:t>
+            </w:r>
+          </w:p>
+          <w:p>
+            <w:pPr>
+              <w:numPr>
+                <w:ilvl w:val="0"/>
+                <w:numId w:val="6"/>
+              </w:numPr>
+              <w:rPr>
+                <w:rFonts w:ascii="Calibri" w:hAnsi="Calibri" w:cs="Calibri"/>
+                <w:iCs/>
+                <w:lang w:val="en-NP"/>
+              </w:rPr>
+            </w:pPr>
+            <w:r>
+              <w:rPr>
+                <w:rFonts w:ascii="Calibri" w:eastAsia="Times New Roman" w:hAnsi="Calibri" w:cs="Calibri"/>
+                <w:lang w:val="en-US"/>
+              </w:rPr>
+              <w:t>An interface displaying a record of all the site visit users.</w:t>
+            </w:r>
+          </w:p>
+          <w:p>
+            <w:pPr>
+              <w:ind w:left="720"/>
+              <w:rPr>
+                <w:rFonts w:ascii="Calibri" w:hAnsi="Calibri" w:cs="Calibri"/>
+                <w:iCs/>
+                <w:lang w:val="en-NP"/>
+              </w:rPr>
+            </w:pPr>
           </w:p>
         </w:tc>
       </w:tr>
     </w:tbl>
-    <w:p/>
     <w:p>
+      <w:pPr>
+        <w:rPr>
+          <w:rFonts w:ascii="Calibri" w:hAnsi="Calibri" w:cs="Calibri"/>
+        </w:rPr>
+      </w:pPr>
+    </w:p>
+    <w:p>
+      <w:pPr>
+        <w:rPr>
+          <w:rFonts w:ascii="Calibri" w:hAnsi="Calibri" w:cs="Calibri"/>
+        </w:rPr>
+      </w:pPr>
+    </w:p>
+    <w:p>
+      <w:pPr>
+        <w:rPr>
+          <w:rFonts w:ascii="Calibri" w:hAnsi="Calibri" w:cs="Calibri"/>
+        </w:rPr>
+      </w:pPr>
       <w:r>
+        <w:rPr>
+          <w:rFonts w:ascii="Calibri" w:hAnsi="Calibri" w:cs="Calibri"/>
+        </w:rPr>
         <w:t>Duration</w:t>
       </w:r>
     </w:p>
@@ -1187,41 +1712,55 @@
           <w:p>
             <w:pPr>
               <w:rPr>
-                <w:lang w:val="en-US"/>
-              </w:rPr>
-            </w:pPr>
-            <w:r>
-              <w:rPr>
+                <w:rFonts w:ascii="Calibri" w:hAnsi="Calibri" w:cs="Calibri"/>
+                <w:lang w:val="en-US"/>
+              </w:rPr>
+            </w:pPr>
+            <w:r>
+              <w:rPr>
+                <w:rFonts w:ascii="Calibri" w:hAnsi="Calibri" w:cs="Calibri"/>
                 <w:lang w:val="en-US"/>
               </w:rPr>
               <w:t xml:space="preserve">Start date </w:t>
             </w:r>
             <w:r>
               <w:rPr>
+                <w:rFonts w:ascii="Calibri" w:hAnsi="Calibri" w:cs="Calibri"/>
                 <w:lang w:val="en-US"/>
               </w:rPr>
               <w:t>– [</w:t>
             </w:r>
             <w:r>
               <w:rPr>
-                <w:lang w:val="en-US"/>
-              </w:rPr>
-              <w:t>23</w:t>
-            </w:r>
-            <w:r>
-              <w:rPr>
+                <w:rFonts w:ascii="Calibri" w:hAnsi="Calibri" w:cs="Calibri"/>
+                <w:lang w:val="en-US"/>
+              </w:rPr>
+              <w:t>2</w:t>
+            </w:r>
+            <w:r>
+              <w:rPr>
+                <w:rFonts w:ascii="Calibri" w:hAnsi="Calibri" w:cs="Calibri"/>
+                <w:lang w:val="en-US"/>
+              </w:rPr>
+              <w:t>2</w:t>
+            </w:r>
+            <w:r>
+              <w:rPr>
+                <w:rFonts w:ascii="Calibri" w:hAnsi="Calibri" w:cs="Calibri"/>
                 <w:lang w:val="en-US"/>
               </w:rPr>
               <w:t>/</w:t>
             </w:r>
             <w:r>
               <w:rPr>
+                <w:rFonts w:ascii="Calibri" w:hAnsi="Calibri" w:cs="Calibri"/>
                 <w:lang w:val="en-US"/>
               </w:rPr>
               <w:t>02/2022</w:t>
             </w:r>
             <w:r>
               <w:rPr>
+                <w:rFonts w:ascii="Calibri" w:hAnsi="Calibri" w:cs="Calibri"/>
                 <w:lang w:val="en-US"/>
               </w:rPr>
               <w:t>]</w:t>
@@ -1230,77 +1769,160 @@
           <w:p>
             <w:pPr>
               <w:rPr>
-                <w:lang w:val="en-US"/>
-              </w:rPr>
-            </w:pPr>
-            <w:r>
-              <w:rPr>
-                <w:lang w:val="en-US"/>
-              </w:rPr>
-              <w:t>Initiation week</w:t>
-            </w:r>
-            <w:r>
-              <w:rPr>
-                <w:lang w:val="en-US"/>
-              </w:rPr>
-              <w:t xml:space="preserve"> - </w:t>
-            </w:r>
-          </w:p>
-          <w:p>
-            <w:pPr>
-              <w:rPr>
-                <w:lang w:val="en-US"/>
-              </w:rPr>
-            </w:pPr>
-            <w:r>
-              <w:rPr>
-                <w:lang w:val="en-US"/>
-              </w:rPr>
-              <w:t>Planning phase week</w:t>
-            </w:r>
-          </w:p>
-          <w:p>
-            <w:pPr>
-              <w:rPr>
-                <w:lang w:val="en-US"/>
-              </w:rPr>
-            </w:pPr>
-            <w:r>
-              <w:rPr>
-                <w:lang w:val="en-US"/>
-              </w:rPr>
-              <w:t>Executing phase week</w:t>
-            </w:r>
-          </w:p>
-          <w:p>
-            <w:pPr>
-              <w:rPr>
-                <w:lang w:val="en-US"/>
-              </w:rPr>
-            </w:pPr>
-            <w:r>
-              <w:rPr>
-                <w:lang w:val="en-US"/>
-              </w:rPr>
-              <w:t>WIP date</w:t>
-            </w:r>
-          </w:p>
-          <w:p>
-            <w:pPr>
-              <w:rPr>
-                <w:iCs/>
-                <w:sz w:val="20"/>
-                <w:szCs w:val="20"/>
-              </w:rPr>
-            </w:pPr>
-          </w:p>
-          <w:p/>
+                <w:rFonts w:ascii="Calibri" w:hAnsi="Calibri" w:cs="Calibri"/>
+                <w:lang w:val="en-US"/>
+              </w:rPr>
+            </w:pPr>
+            <w:r>
+              <w:rPr>
+                <w:rFonts w:ascii="Calibri" w:hAnsi="Calibri" w:cs="Calibri"/>
+                <w:lang w:val="en-US"/>
+              </w:rPr>
+              <w:t xml:space="preserve">Initiation </w:t>
+            </w:r>
+            <w:r>
+              <w:rPr>
+                <w:rFonts w:ascii="Calibri" w:hAnsi="Calibri" w:cs="Calibri"/>
+                <w:lang w:val="en-US"/>
+              </w:rPr>
+              <w:t>week –</w:t>
+            </w:r>
+            <w:r>
+              <w:rPr>
+                <w:rFonts w:ascii="Calibri" w:hAnsi="Calibri" w:cs="Calibri"/>
+                <w:lang w:val="en-US"/>
+              </w:rPr>
+              <w:t xml:space="preserve"> </w:t>
+            </w:r>
+            <w:r>
+              <w:rPr>
+                <w:rFonts w:ascii="Calibri" w:hAnsi="Calibri" w:cs="Calibri"/>
+                <w:lang w:val="en-US"/>
+              </w:rPr>
+              <w:t xml:space="preserve"> </w:t>
+            </w:r>
+          </w:p>
+          <w:p>
+            <w:pPr>
+              <w:rPr>
+                <w:rFonts w:ascii="Calibri" w:hAnsi="Calibri" w:cs="Calibri"/>
+                <w:lang w:val="en-US"/>
+              </w:rPr>
+            </w:pPr>
+            <w:r>
+              <w:rPr>
+                <w:rFonts w:ascii="Calibri" w:hAnsi="Calibri" w:cs="Calibri"/>
+                <w:lang w:val="en-US"/>
+              </w:rPr>
+              <w:t>Planning phase</w:t>
+            </w:r>
+            <w:r>
+              <w:rPr>
+                <w:rFonts w:ascii="Calibri" w:hAnsi="Calibri" w:cs="Calibri"/>
+                <w:lang w:val="en-US"/>
+              </w:rPr>
+              <w:t xml:space="preserve"> week –  </w:t>
+            </w:r>
+          </w:p>
+          <w:p>
+            <w:pPr>
+              <w:rPr>
+                <w:rFonts w:ascii="Calibri" w:hAnsi="Calibri" w:cs="Calibri"/>
+                <w:lang w:val="en-US"/>
+              </w:rPr>
+            </w:pPr>
+            <w:r>
+              <w:rPr>
+                <w:rFonts w:ascii="Calibri" w:hAnsi="Calibri" w:cs="Calibri"/>
+                <w:lang w:val="en-US"/>
+              </w:rPr>
+              <w:t>Executing phase</w:t>
+            </w:r>
+            <w:r>
+              <w:rPr>
+                <w:rFonts w:ascii="Calibri" w:hAnsi="Calibri" w:cs="Calibri"/>
+                <w:lang w:val="en-US"/>
+              </w:rPr>
+              <w:t xml:space="preserve"> </w:t>
+            </w:r>
+            <w:r>
+              <w:rPr>
+                <w:rFonts w:ascii="Calibri" w:hAnsi="Calibri" w:cs="Calibri"/>
+                <w:lang w:val="en-US"/>
+              </w:rPr>
+              <w:t xml:space="preserve">week –  </w:t>
+            </w:r>
+          </w:p>
+          <w:p>
+            <w:pPr>
+              <w:rPr>
+                <w:rFonts w:ascii="Calibri" w:hAnsi="Calibri" w:cs="Calibri"/>
+                <w:lang w:val="en-US"/>
+              </w:rPr>
+            </w:pPr>
+            <w:r>
+              <w:rPr>
+                <w:rFonts w:ascii="Calibri" w:hAnsi="Calibri" w:cs="Calibri"/>
+                <w:lang w:val="en-US"/>
+              </w:rPr>
+              <w:t xml:space="preserve">WIP </w:t>
+            </w:r>
+            <w:r>
+              <w:rPr>
+                <w:rFonts w:ascii="Calibri" w:hAnsi="Calibri" w:cs="Calibri"/>
+                <w:lang w:val="en-US"/>
+              </w:rPr>
+              <w:t>date</w:t>
+            </w:r>
+            <w:r>
+              <w:rPr>
+                <w:rFonts w:ascii="Calibri" w:hAnsi="Calibri" w:cs="Calibri"/>
+                <w:lang w:val="en-US"/>
+              </w:rPr>
+              <w:t xml:space="preserve"> </w:t>
+            </w:r>
+            <w:r>
+              <w:rPr>
+                <w:rFonts w:ascii="Calibri" w:hAnsi="Calibri" w:cs="Calibri"/>
+                <w:lang w:val="en-US"/>
+              </w:rPr>
+              <w:t>–</w:t>
+            </w:r>
+            <w:r>
+              <w:rPr>
+                <w:rFonts w:ascii="Calibri" w:hAnsi="Calibri" w:cs="Calibri"/>
+                <w:lang w:val="en-US"/>
+              </w:rPr>
+              <w:t xml:space="preserve">  </w:t>
+            </w:r>
+          </w:p>
+          <w:p>
+            <w:pPr>
+              <w:rPr>
+                <w:rFonts w:ascii="Calibri" w:hAnsi="Calibri" w:cs="Calibri"/>
+              </w:rPr>
+            </w:pPr>
+          </w:p>
         </w:tc>
       </w:tr>
     </w:tbl>
-    <w:p/>
     <w:p>
+      <w:pPr>
+        <w:rPr>
+          <w:rFonts w:ascii="Calibri" w:hAnsi="Calibri" w:cs="Calibri"/>
+        </w:rPr>
+      </w:pPr>
+    </w:p>
+    <w:p>
+      <w:pPr>
+        <w:rPr>
+          <w:rFonts w:ascii="Calibri" w:hAnsi="Calibri" w:cs="Calibri"/>
+        </w:rPr>
+      </w:pPr>
       <w:r>
+        <w:rPr>
+          <w:rFonts w:ascii="Calibri" w:hAnsi="Calibri" w:cs="Calibri"/>
+        </w:rPr>
         <w:t>Estimated Budget</w:t>
       </w:r>
     </w:p>
@@ -1321,167 +1943,178 @@
           <w:p>
             <w:pPr>
               <w:rPr>
+                <w:rFonts w:ascii="Calibri" w:hAnsi="Calibri" w:cs="Calibri"/>
+                <w:iCs/>
+              </w:rPr>
+            </w:pPr>
+            <w:r>
+              <w:rPr>
+                <w:rFonts w:ascii="Calibri" w:hAnsi="Calibri" w:cs="Calibri"/>
+                <w:iCs/>
+              </w:rPr>
+              <w:t>Hours per day per person 4-6</w:t>
+            </w:r>
+          </w:p>
+          <w:p>
+            <w:pPr>
+              <w:rPr>
+                <w:rFonts w:ascii="Calibri" w:hAnsi="Calibri" w:cs="Calibri"/>
+                <w:iCs/>
+              </w:rPr>
+            </w:pPr>
+            <w:r>
+              <w:rPr>
+                <w:rFonts w:ascii="Calibri" w:hAnsi="Calibri" w:cs="Calibri"/>
+                <w:iCs/>
+              </w:rPr>
+              <w:t xml:space="preserve">Total team </w:t>
+            </w:r>
+            <w:r>
+              <w:rPr>
+                <w:rFonts w:ascii="Calibri" w:hAnsi="Calibri" w:cs="Calibri"/>
+                <w:iCs/>
+              </w:rPr>
+              <w:t xml:space="preserve">consists of 4 </w:t>
+            </w:r>
+            <w:r>
+              <w:rPr>
+                <w:rFonts w:ascii="Calibri" w:hAnsi="Calibri" w:cs="Calibri"/>
+                <w:iCs/>
+              </w:rPr>
+              <w:t>M</w:t>
+            </w:r>
+            <w:r>
+              <w:rPr>
+                <w:rFonts w:ascii="Calibri" w:hAnsi="Calibri" w:cs="Calibri"/>
+                <w:iCs/>
+              </w:rPr>
+              <w:t>embers</w:t>
+            </w:r>
+          </w:p>
+          <w:p>
+            <w:pPr>
+              <w:rPr>
+                <w:rFonts w:ascii="Calibri" w:hAnsi="Calibri" w:cs="Calibri"/>
+                <w:iCs/>
+              </w:rPr>
+            </w:pPr>
+            <w:r>
+              <w:rPr>
+                <w:rFonts w:ascii="Calibri" w:hAnsi="Calibri" w:cs="Calibri"/>
+                <w:iCs/>
+              </w:rPr>
+              <w:t>Overall hours:</w:t>
+            </w:r>
+          </w:p>
+          <w:p>
+            <w:pPr>
+              <w:rPr>
+                <w:rFonts w:ascii="Calibri" w:hAnsi="Calibri" w:cs="Calibri"/>
+                <w:iCs/>
+              </w:rPr>
+            </w:pPr>
+            <w:r>
+              <w:rPr>
+                <w:rFonts w:ascii="Calibri" w:hAnsi="Calibri" w:cs="Calibri"/>
+                <w:iCs/>
+              </w:rPr>
+              <w:t>4</w:t>
+            </w:r>
+            <w:r>
+              <w:rPr>
+                <w:rFonts w:ascii="Calibri" w:hAnsi="Calibri" w:cs="Calibri"/>
+                <w:iCs/>
+              </w:rPr>
+              <w:t>*7*4</w:t>
+            </w:r>
+            <w:r>
+              <w:rPr>
+                <w:rFonts w:ascii="Calibri" w:hAnsi="Calibri" w:cs="Calibri"/>
+                <w:iCs/>
+              </w:rPr>
+              <w:t xml:space="preserve">*8 = </w:t>
+            </w:r>
+            <w:r>
+              <w:rPr>
+                <w:rFonts w:ascii="Calibri" w:hAnsi="Calibri" w:cs="Calibri"/>
+                <w:iCs/>
+              </w:rPr>
+              <w:t>896</w:t>
+            </w:r>
+            <w:r>
+              <w:rPr>
+                <w:rFonts w:ascii="Calibri" w:hAnsi="Calibri" w:cs="Calibri"/>
+                <w:iCs/>
+              </w:rPr>
+              <w:t>hours</w:t>
+            </w:r>
+            <w:r>
+              <w:rPr>
+                <w:rFonts w:ascii="Calibri" w:hAnsi="Calibri" w:cs="Calibri"/>
+                <w:iCs/>
+              </w:rPr>
+              <w:t xml:space="preserve"> (Min)</w:t>
+            </w:r>
+          </w:p>
+          <w:p>
+            <w:pPr>
+              <w:rPr>
+                <w:rFonts w:ascii="Calibri" w:hAnsi="Calibri" w:cs="Calibri"/>
+                <w:iCs/>
+              </w:rPr>
+            </w:pPr>
+            <w:r>
+              <w:rPr>
+                <w:rFonts w:ascii="Calibri" w:hAnsi="Calibri" w:cs="Calibri"/>
+                <w:iCs/>
+              </w:rPr>
+              <w:t>6*7*4*8 = 1,344hours (M</w:t>
+            </w:r>
+            <w:r>
+              <w:rPr>
+                <w:rFonts w:ascii="Calibri" w:hAnsi="Calibri" w:cs="Calibri"/>
+                <w:iCs/>
+              </w:rPr>
+              <w:t>ax</w:t>
+            </w:r>
+            <w:r>
+              <w:rPr>
+                <w:rFonts w:ascii="Calibri" w:hAnsi="Calibri" w:cs="Calibri"/>
+                <w:iCs/>
+              </w:rPr>
+              <w:t>)</w:t>
+            </w:r>
+          </w:p>
+          <w:p>
+            <w:pPr>
+              <w:rPr>
+                <w:rFonts w:ascii="Calibri" w:hAnsi="Calibri" w:cs="Calibri"/>
                 <w:iCs/>
                 <w:sz w:val="20"/>
                 <w:szCs w:val="20"/>
               </w:rPr>
             </w:pPr>
-            <w:r>
-              <w:rPr>
-                <w:iCs/>
-                <w:sz w:val="20"/>
-                <w:szCs w:val="20"/>
-              </w:rPr>
-              <w:t>Hours per day per person 4-6</w:t>
-            </w:r>
-          </w:p>
-          <w:p>
-            <w:pPr>
-              <w:rPr>
-                <w:iCs/>
-                <w:sz w:val="20"/>
-                <w:szCs w:val="20"/>
-              </w:rPr>
-            </w:pPr>
-            <w:r>
-              <w:rPr>
-                <w:iCs/>
-                <w:sz w:val="20"/>
-                <w:szCs w:val="20"/>
-              </w:rPr>
-              <w:t xml:space="preserve">Total team </w:t>
-            </w:r>
-            <w:r>
-              <w:rPr>
-                <w:iCs/>
-                <w:sz w:val="20"/>
-                <w:szCs w:val="20"/>
-              </w:rPr>
-              <w:t>consists of 4 members</w:t>
-            </w:r>
-          </w:p>
-          <w:p>
-            <w:pPr>
-              <w:rPr>
-                <w:iCs/>
-                <w:sz w:val="20"/>
-                <w:szCs w:val="20"/>
-              </w:rPr>
-            </w:pPr>
-            <w:r>
-              <w:rPr>
-                <w:iCs/>
-                <w:sz w:val="20"/>
-                <w:szCs w:val="20"/>
-              </w:rPr>
-              <w:t>Overall hours:</w:t>
-            </w:r>
-          </w:p>
-          <w:p>
-            <w:pPr>
-              <w:rPr>
-                <w:iCs/>
-                <w:sz w:val="20"/>
-                <w:szCs w:val="20"/>
-              </w:rPr>
-            </w:pPr>
-            <w:r>
-              <w:rPr>
-                <w:iCs/>
-                <w:sz w:val="20"/>
-                <w:szCs w:val="20"/>
-              </w:rPr>
-              <w:t>4</w:t>
-            </w:r>
-            <w:r>
-              <w:rPr>
-                <w:iCs/>
-                <w:sz w:val="20"/>
-                <w:szCs w:val="20"/>
-              </w:rPr>
-              <w:t>*7*4</w:t>
-            </w:r>
-            <w:r>
-              <w:rPr>
-                <w:iCs/>
-                <w:sz w:val="20"/>
-                <w:szCs w:val="20"/>
-              </w:rPr>
-              <w:t xml:space="preserve">*8 = </w:t>
-            </w:r>
-            <w:r>
-              <w:rPr>
-                <w:iCs/>
-                <w:sz w:val="20"/>
-                <w:szCs w:val="20"/>
-              </w:rPr>
-              <w:t>896</w:t>
-            </w:r>
-            <w:r>
-              <w:rPr>
-                <w:iCs/>
-                <w:sz w:val="20"/>
-                <w:szCs w:val="20"/>
-              </w:rPr>
-              <w:t>hours</w:t>
-            </w:r>
-            <w:r>
-              <w:rPr>
-                <w:iCs/>
-                <w:sz w:val="20"/>
-                <w:szCs w:val="20"/>
-              </w:rPr>
-              <w:t xml:space="preserve"> (Min)</w:t>
-            </w:r>
-          </w:p>
-          <w:p>
-            <w:pPr>
-              <w:rPr>
-                <w:iCs/>
-                <w:sz w:val="20"/>
-                <w:szCs w:val="20"/>
-              </w:rPr>
-            </w:pPr>
-            <w:r>
-              <w:rPr>
-                <w:iCs/>
-                <w:sz w:val="20"/>
-                <w:szCs w:val="20"/>
-              </w:rPr>
-              <w:t>6*7*4*8 = 1,344hours (M</w:t>
-            </w:r>
-            <w:r>
-              <w:rPr>
-                <w:iCs/>
-                <w:sz w:val="20"/>
-                <w:szCs w:val="20"/>
-              </w:rPr>
-              <w:t>ax</w:t>
-            </w:r>
-            <w:r>
-              <w:rPr>
-                <w:iCs/>
-                <w:sz w:val="20"/>
-                <w:szCs w:val="20"/>
-              </w:rPr>
-              <w:t>)</w:t>
-            </w:r>
-          </w:p>
-          <w:p>
-            <w:pPr>
-              <w:rPr>
-                <w:iCs/>
-                <w:sz w:val="20"/>
-                <w:szCs w:val="20"/>
-              </w:rPr>
-            </w:pPr>
           </w:p>
         </w:tc>
       </w:tr>
     </w:tbl>
-    <w:p/>
     <w:p>
+      <w:pPr>
+        <w:rPr>
+          <w:rFonts w:ascii="Calibri" w:hAnsi="Calibri" w:cs="Calibri"/>
+        </w:rPr>
+      </w:pPr>
+    </w:p>
+    <w:p>
+      <w:pPr>
+        <w:rPr>
+          <w:rFonts w:ascii="Calibri" w:hAnsi="Calibri" w:cs="Calibri"/>
+        </w:rPr>
+      </w:pPr>
       <w:r>
+        <w:rPr>
+          <w:rFonts w:ascii="Calibri" w:hAnsi="Calibri" w:cs="Calibri"/>
+        </w:rPr>
         <w:t>Roles and Responsibilities</w:t>
       </w:r>
     </w:p>
@@ -1501,7 +2134,15 @@
             <w:tcW w:w="2943" w:type="dxa"/>
           </w:tcPr>
           <w:p>
-            <w:r>
+            <w:pPr>
+              <w:rPr>
+                <w:rFonts w:ascii="Calibri" w:hAnsi="Calibri" w:cs="Calibri"/>
+              </w:rPr>
+            </w:pPr>
+            <w:r>
+              <w:rPr>
+                <w:rFonts w:ascii="Calibri" w:hAnsi="Calibri" w:cs="Calibri"/>
+              </w:rPr>
               <w:t>Name</w:t>
             </w:r>
           </w:p>
@@ -1511,7 +2152,15 @@
             <w:tcW w:w="6299" w:type="dxa"/>
           </w:tcPr>
           <w:p>
-            <w:r>
+            <w:pPr>
+              <w:rPr>
+                <w:rFonts w:ascii="Calibri" w:hAnsi="Calibri" w:cs="Calibri"/>
+              </w:rPr>
+            </w:pPr>
+            <w:r>
+              <w:rPr>
+                <w:rFonts w:ascii="Calibri" w:hAnsi="Calibri" w:cs="Calibri"/>
+              </w:rPr>
               <w:t>Role</w:t>
             </w:r>
           </w:p>
@@ -1525,11 +2174,13 @@
           <w:p>
             <w:pPr>
               <w:rPr>
+                <w:rFonts w:ascii="Calibri" w:hAnsi="Calibri" w:cs="Calibri"/>
                 <w:iCs/>
               </w:rPr>
             </w:pPr>
             <w:r>
               <w:rPr>
+                <w:rFonts w:ascii="Calibri" w:hAnsi="Calibri" w:cs="Calibri"/>
                 <w:iCs/>
               </w:rPr>
               <w:t>Arju Adhikari</w:t>
@@ -1543,6 +2194,7 @@
           <w:p>
             <w:pPr>
               <w:rPr>
+                <w:rFonts w:ascii="Calibri" w:hAnsi="Calibri" w:cs="Calibri"/>
                 <w:iCs/>
               </w:rPr>
             </w:pPr>
@@ -1574,7 +2226,13 @@
           <w:tcPr>
             <w:tcW w:w="6299" w:type="dxa"/>
           </w:tcPr>
-          <w:p/>
+          <w:p>
+            <w:pPr>
+              <w:rPr>
+                <w:rFonts w:ascii="Calibri" w:hAnsi="Calibri" w:cs="Calibri"/>
+              </w:rPr>
+            </w:pPr>
+          </w:p>
         </w:tc>
       </w:tr>
       <w:tr>
@@ -1583,7 +2241,15 @@
             <w:tcW w:w="2943" w:type="dxa"/>
           </w:tcPr>
           <w:p>
-            <w:r>
+            <w:pPr>
+              <w:rPr>
+                <w:rFonts w:ascii="Calibri" w:hAnsi="Calibri" w:cs="Calibri"/>
+              </w:rPr>
+            </w:pPr>
+            <w:r>
+              <w:rPr>
+                <w:rFonts w:ascii="Calibri" w:hAnsi="Calibri" w:cs="Calibri"/>
+              </w:rPr>
               <w:t>Nimisha Raut</w:t>
             </w:r>
           </w:p>
@@ -1592,7 +2258,13 @@
           <w:tcPr>
             <w:tcW w:w="6299" w:type="dxa"/>
           </w:tcPr>
-          <w:p/>
+          <w:p>
+            <w:pPr>
+              <w:rPr>
+                <w:rFonts w:ascii="Calibri" w:hAnsi="Calibri" w:cs="Calibri"/>
+              </w:rPr>
+            </w:pPr>
+          </w:p>
         </w:tc>
       </w:tr>
       <w:tr>
@@ -1620,7 +2292,13 @@
           <w:tcPr>
             <w:tcW w:w="6299" w:type="dxa"/>
           </w:tcPr>
-          <w:p/>
+          <w:p>
+            <w:pPr>
+              <w:rPr>
+                <w:rFonts w:ascii="Calibri" w:hAnsi="Calibri" w:cs="Calibri"/>
+              </w:rPr>
+            </w:pPr>
+          </w:p>
         </w:tc>
       </w:tr>
       <w:tr>
@@ -1628,17 +2306,35 @@
           <w:tcPr>
             <w:tcW w:w="2943" w:type="dxa"/>
           </w:tcPr>
-          <w:p/>
+          <w:p>
+            <w:pPr>
+              <w:rPr>
+                <w:rFonts w:ascii="Calibri" w:hAnsi="Calibri" w:cs="Calibri"/>
+              </w:rPr>
+            </w:pPr>
+          </w:p>
         </w:tc>
         <w:tc>
           <w:tcPr>
             <w:tcW w:w="6299" w:type="dxa"/>
           </w:tcPr>
-          <w:p/>
+          <w:p>
+            <w:pPr>
+              <w:rPr>
+                <w:rFonts w:ascii="Calibri" w:hAnsi="Calibri" w:cs="Calibri"/>
+              </w:rPr>
+            </w:pPr>
+          </w:p>
         </w:tc>
       </w:tr>
     </w:tbl>
-    <w:p/>
+    <w:p>
+      <w:pPr>
+        <w:rPr>
+          <w:rFonts w:ascii="Calibri" w:hAnsi="Calibri" w:cs="Calibri"/>
+        </w:rPr>
+      </w:pPr>
+    </w:p>
     <w:sectPr>
       <w:pgSz w:w="11906" w:h="16838"/>
       <w:pgMar w:top="1440" w:right="1440" w:bottom="1440" w:left="1440" w:header="708" w:footer="708" w:gutter="0"/>
@@ -1652,6 +2348,232 @@
 <file path=word/numbering.xml><?xml version="1.0" encoding="utf-8"?>
 <w:numbering xmlns:wpc="http://schemas.microsoft.com/office/word/2010/wordprocessingCanvas" xmlns:cx="http://schemas.microsoft.com/office/drawing/2014/chartex" xmlns:cx1="http://schemas.microsoft.com/office/drawing/2015/9/8/chartex" xmlns:cx2="http://schemas.microsoft.com/office/drawing/2015/10/21/chartex" xmlns:cx3="http://schemas.microsoft.com/office/drawing/2016/5/9/chartex" xmlns:cx4="http://schemas.microsoft.com/office/drawing/2016/5/10/chartex" xmlns:cx5="http://schemas.microsoft.com/office/drawing/2016/5/11/chartex" xmlns:cx6="http://schemas.microsoft.com/office/drawing/2016/5/12/chartex" xmlns:cx7="http://schemas.microsoft.com/office/drawing/2016/5/13/chartex" xmlns:cx8="http://schemas.microsoft.com/office/drawing/2016/5/14/chartex" xmlns:mc="http://schemas.openxmlformats.org/markup-compatibility/2006" xmlns:aink="http://schemas.microsoft.com/office/drawing/2016/ink" xmlns:am3d="http://schemas.microsoft.com/office/drawing/2017/model3d" xmlns:o="urn:schemas-microsoft-com:office:office" xmlns:r="http://schemas.openxmlformats.org/officeDocument/2006/relationships" xmlns:m="http://schemas.openxmlformats.org/officeDocument/2006/math" xmlns:v="urn:schemas-microsoft-com:vml" xmlns:wp14="http://schemas.microsoft.com/office/word/2010/wordprocessingDrawing" xmlns:wp="http://schemas.openxmlformats.org/drawingml/2006/wordprocessingDrawing" xmlns:w10="urn:schemas-microsoft-com:office:word" xmlns:w="http://schemas.openxmlformats.org/wordprocessingml/2006/main" xmlns:w14="http://schemas.microsoft.com/office/word/2010/wordml" xmlns:w15="http://schemas.microsoft.com/office/word/2012/wordml" xmlns:w16cex="http://schemas.microsoft.com/office/word/2018/wordml/cex" xmlns:w16cid="http://schemas.microsoft.com/office/word/2016/wordml/cid" xmlns:w16="http://schemas.microsoft.com/office/word/2018/wordml" xmlns:w16sdtdh="http://schemas.microsoft.com/office/word/2020/wordml/sdtdatahash" xmlns:w16se="http://schemas.microsoft.com/office/word/2015/wordml/symex" xmlns:wpg="http://schemas.microsoft.com/office/word/2010/wordprocessingGroup" xmlns:wpi="http://schemas.microsoft.com/office/word/2010/wordprocessingInk" xmlns:wne="http://schemas.microsoft.com/office/word/2006/wordml" xmlns:wps="http://schemas.microsoft.com/office/word/2010/wordprocessingShape" mc:Ignorable="w14 w15 w16se w16cid w16 w16cex w16sdtdh wp14">
   <w:abstractNum w:abstractNumId="0" w15:restartNumberingAfterBreak="0">
+    <w:nsid w:val="09C91AED"/>
+    <w:multiLevelType w:val="hybridMultilevel"/>
+    <w:tmpl w:val="333C0A3C"/>
+    <w:lvl w:ilvl="0" w:tplc="0409000F">
+      <w:start w:val="1"/>
+      <w:numFmt w:val="decimal"/>
+      <w:lvlText w:val="%1."/>
+      <w:lvlJc w:val="left"/>
+      <w:pPr>
+        <w:ind w:left="720" w:hanging="360"/>
+      </w:pPr>
+      <w:rPr>
+        <w:rFonts w:hint="default"/>
+      </w:rPr>
+    </w:lvl>
+    <w:lvl w:ilvl="1" w:tplc="FFFFFFFF" w:tentative="1">
+      <w:start w:val="1"/>
+      <w:numFmt w:val="bullet"/>
+      <w:lvlText w:val="o"/>
+      <w:lvlJc w:val="left"/>
+      <w:pPr>
+        <w:ind w:left="1440" w:hanging="360"/>
+      </w:pPr>
+      <w:rPr>
+        <w:rFonts w:ascii="Courier New" w:hAnsi="Courier New" w:cs="Courier New" w:hint="default"/>
+      </w:rPr>
+    </w:lvl>
+    <w:lvl w:ilvl="2" w:tplc="FFFFFFFF" w:tentative="1">
+      <w:start w:val="1"/>
+      <w:numFmt w:val="bullet"/>
+      <w:lvlText w:val=""/>
+      <w:lvlJc w:val="left"/>
+      <w:pPr>
+        <w:ind w:left="2160" w:hanging="360"/>
+      </w:pPr>
+      <w:rPr>
+        <w:rFonts w:ascii="Wingdings" w:hAnsi="Wingdings" w:hint="default"/>
+      </w:rPr>
+    </w:lvl>
+    <w:lvl w:ilvl="3" w:tplc="FFFFFFFF" w:tentative="1">
+      <w:start w:val="1"/>
+      <w:numFmt w:val="bullet"/>
+      <w:lvlText w:val=""/>
+      <w:lvlJc w:val="left"/>
+      <w:pPr>
+        <w:ind w:left="2880" w:hanging="360"/>
+      </w:pPr>
+      <w:rPr>
+        <w:rFonts w:ascii="Symbol" w:hAnsi="Symbol" w:hint="default"/>
+      </w:rPr>
+    </w:lvl>
+    <w:lvl w:ilvl="4" w:tplc="FFFFFFFF" w:tentative="1">
+      <w:start w:val="1"/>
+      <w:numFmt w:val="bullet"/>
+      <w:lvlText w:val="o"/>
+      <w:lvlJc w:val="left"/>
+      <w:pPr>
+        <w:ind w:left="3600" w:hanging="360"/>
+      </w:pPr>
+      <w:rPr>
+        <w:rFonts w:ascii="Courier New" w:hAnsi="Courier New" w:cs="Courier New" w:hint="default"/>
+      </w:rPr>
+    </w:lvl>
+    <w:lvl w:ilvl="5" w:tplc="FFFFFFFF" w:tentative="1">
+      <w:start w:val="1"/>
+      <w:numFmt w:val="bullet"/>
+      <w:lvlText w:val=""/>
+      <w:lvlJc w:val="left"/>
+      <w:pPr>
+        <w:ind w:left="4320" w:hanging="360"/>
+      </w:pPr>
+      <w:rPr>
+        <w:rFonts w:ascii="Wingdings" w:hAnsi="Wingdings" w:hint="default"/>
+      </w:rPr>
+    </w:lvl>
+    <w:lvl w:ilvl="6" w:tplc="FFFFFFFF" w:tentative="1">
+      <w:start w:val="1"/>
+      <w:numFmt w:val="bullet"/>
+      <w:lvlText w:val=""/>
+      <w:lvlJc w:val="left"/>
+      <w:pPr>
+        <w:ind w:left="5040" w:hanging="360"/>
+      </w:pPr>
+      <w:rPr>
+        <w:rFonts w:ascii="Symbol" w:hAnsi="Symbol" w:hint="default"/>
+      </w:rPr>
+    </w:lvl>
+    <w:lvl w:ilvl="7" w:tplc="FFFFFFFF" w:tentative="1">
+      <w:start w:val="1"/>
+      <w:numFmt w:val="bullet"/>
+      <w:lvlText w:val="o"/>
+      <w:lvlJc w:val="left"/>
+      <w:pPr>
+        <w:ind w:left="5760" w:hanging="360"/>
+      </w:pPr>
+      <w:rPr>
+        <w:rFonts w:ascii="Courier New" w:hAnsi="Courier New" w:cs="Courier New" w:hint="default"/>
+      </w:rPr>
+    </w:lvl>
+    <w:lvl w:ilvl="8" w:tplc="FFFFFFFF" w:tentative="1">
+      <w:start w:val="1"/>
+      <w:numFmt w:val="bullet"/>
+      <w:lvlText w:val=""/>
+      <w:lvlJc w:val="left"/>
+      <w:pPr>
+        <w:ind w:left="6480" w:hanging="360"/>
+      </w:pPr>
+      <w:rPr>
+        <w:rFonts w:ascii="Wingdings" w:hAnsi="Wingdings" w:hint="default"/>
+      </w:rPr>
+    </w:lvl>
+  </w:abstractNum>
+  <w:abstractNum w:abstractNumId="1" w15:restartNumberingAfterBreak="0">
+    <w:nsid w:val="0C553DA7"/>
+    <w:multiLevelType w:val="hybridMultilevel"/>
+    <w:tmpl w:val="C11E1EF0"/>
+    <w:lvl w:ilvl="0" w:tplc="0409000F">
+      <w:start w:val="1"/>
+      <w:numFmt w:val="decimal"/>
+      <w:lvlText w:val="%1."/>
+      <w:lvlJc w:val="left"/>
+      <w:pPr>
+        <w:ind w:left="720" w:hanging="360"/>
+      </w:pPr>
+      <w:rPr>
+        <w:rFonts w:hint="default"/>
+      </w:rPr>
+    </w:lvl>
+    <w:lvl w:ilvl="1" w:tplc="FFFFFFFF" w:tentative="1">
+      <w:start w:val="1"/>
+      <w:numFmt w:val="bullet"/>
+      <w:lvlText w:val="o"/>
+      <w:lvlJc w:val="left"/>
+      <w:pPr>
+        <w:ind w:left="1440" w:hanging="360"/>
+      </w:pPr>
+      <w:rPr>
+        <w:rFonts w:ascii="Courier New" w:hAnsi="Courier New" w:cs="Courier New" w:hint="default"/>
+      </w:rPr>
+    </w:lvl>
+    <w:lvl w:ilvl="2" w:tplc="FFFFFFFF" w:tentative="1">
+      <w:start w:val="1"/>
+      <w:numFmt w:val="bullet"/>
+      <w:lvlText w:val=""/>
+      <w:lvlJc w:val="left"/>
+      <w:pPr>
+        <w:ind w:left="2160" w:hanging="360"/>
+      </w:pPr>
+      <w:rPr>
+        <w:rFonts w:ascii="Wingdings" w:hAnsi="Wingdings" w:hint="default"/>
+      </w:rPr>
+    </w:lvl>
+    <w:lvl w:ilvl="3" w:tplc="FFFFFFFF" w:tentative="1">
+      <w:start w:val="1"/>
+      <w:numFmt w:val="bullet"/>
+      <w:lvlText w:val=""/>
+      <w:lvlJc w:val="left"/>
+      <w:pPr>
+        <w:ind w:left="2880" w:hanging="360"/>
+      </w:pPr>
+      <w:rPr>
+        <w:rFonts w:ascii="Symbol" w:hAnsi="Symbol" w:hint="default"/>
+      </w:rPr>
+    </w:lvl>
+    <w:lvl w:ilvl="4" w:tplc="FFFFFFFF" w:tentative="1">
+      <w:start w:val="1"/>
+      <w:numFmt w:val="bullet"/>
+      <w:lvlText w:val="o"/>
+      <w:lvlJc w:val="left"/>
+      <w:pPr>
+        <w:ind w:left="3600" w:hanging="360"/>
+      </w:pPr>
+      <w:rPr>
+        <w:rFonts w:ascii="Courier New" w:hAnsi="Courier New" w:cs="Courier New" w:hint="default"/>
+      </w:rPr>
+    </w:lvl>
+    <w:lvl w:ilvl="5" w:tplc="FFFFFFFF" w:tentative="1">
+      <w:start w:val="1"/>
+      <w:numFmt w:val="bullet"/>
+      <w:lvlText w:val=""/>
+      <w:lvlJc w:val="left"/>
+      <w:pPr>
+        <w:ind w:left="4320" w:hanging="360"/>
+      </w:pPr>
+      <w:rPr>
+        <w:rFonts w:ascii="Wingdings" w:hAnsi="Wingdings" w:hint="default"/>
+      </w:rPr>
+    </w:lvl>
+    <w:lvl w:ilvl="6" w:tplc="FFFFFFFF" w:tentative="1">
+      <w:start w:val="1"/>
+      <w:numFmt w:val="bullet"/>
+      <w:lvlText w:val=""/>
+      <w:lvlJc w:val="left"/>
+      <w:pPr>
+        <w:ind w:left="5040" w:hanging="360"/>
+      </w:pPr>
+      <w:rPr>
+        <w:rFonts w:ascii="Symbol" w:hAnsi="Symbol" w:hint="default"/>
+      </w:rPr>
+    </w:lvl>
+    <w:lvl w:ilvl="7" w:tplc="FFFFFFFF" w:tentative="1">
+      <w:start w:val="1"/>
+      <w:numFmt w:val="bullet"/>
+      <w:lvlText w:val="o"/>
+      <w:lvlJc w:val="left"/>
+      <w:pPr>
+        <w:ind w:left="5760" w:hanging="360"/>
+      </w:pPr>
+      <w:rPr>
+        <w:rFonts w:ascii="Courier New" w:hAnsi="Courier New" w:cs="Courier New" w:hint="default"/>
+      </w:rPr>
+    </w:lvl>
+    <w:lvl w:ilvl="8" w:tplc="FFFFFFFF" w:tentative="1">
+      <w:start w:val="1"/>
+      <w:numFmt w:val="bullet"/>
+      <w:lvlText w:val=""/>
+      <w:lvlJc w:val="left"/>
+      <w:pPr>
+        <w:ind w:left="6480" w:hanging="360"/>
+      </w:pPr>
+      <w:rPr>
+        <w:rFonts w:ascii="Wingdings" w:hAnsi="Wingdings" w:hint="default"/>
+      </w:rPr>
+    </w:lvl>
+  </w:abstractNum>
+  <w:abstractNum w:abstractNumId="2" w15:restartNumberingAfterBreak="0">
     <w:nsid w:val="0FA30F8A"/>
     <w:multiLevelType w:val="hybridMultilevel"/>
     <w:tmpl w:val="D474FE8C"/>
@@ -1764,7 +2686,233 @@
       </w:rPr>
     </w:lvl>
   </w:abstractNum>
-  <w:abstractNum w:abstractNumId="1" w15:restartNumberingAfterBreak="0">
+  <w:abstractNum w:abstractNumId="3" w15:restartNumberingAfterBreak="0">
+    <w:nsid w:val="16C659E5"/>
+    <w:multiLevelType w:val="hybridMultilevel"/>
+    <w:tmpl w:val="C3D08864"/>
+    <w:lvl w:ilvl="0" w:tplc="0409000F">
+      <w:start w:val="1"/>
+      <w:numFmt w:val="decimal"/>
+      <w:lvlText w:val="%1."/>
+      <w:lvlJc w:val="left"/>
+      <w:pPr>
+        <w:ind w:left="720" w:hanging="360"/>
+      </w:pPr>
+      <w:rPr>
+        <w:rFonts w:hint="default"/>
+      </w:rPr>
+    </w:lvl>
+    <w:lvl w:ilvl="1" w:tplc="FFFFFFFF" w:tentative="1">
+      <w:start w:val="1"/>
+      <w:numFmt w:val="bullet"/>
+      <w:lvlText w:val="o"/>
+      <w:lvlJc w:val="left"/>
+      <w:pPr>
+        <w:ind w:left="1440" w:hanging="360"/>
+      </w:pPr>
+      <w:rPr>
+        <w:rFonts w:ascii="Courier New" w:hAnsi="Courier New" w:cs="Courier New" w:hint="default"/>
+      </w:rPr>
+    </w:lvl>
+    <w:lvl w:ilvl="2" w:tplc="FFFFFFFF" w:tentative="1">
+      <w:start w:val="1"/>
+      <w:numFmt w:val="bullet"/>
+      <w:lvlText w:val=""/>
+      <w:lvlJc w:val="left"/>
+      <w:pPr>
+        <w:ind w:left="2160" w:hanging="360"/>
+      </w:pPr>
+      <w:rPr>
+        <w:rFonts w:ascii="Wingdings" w:hAnsi="Wingdings" w:hint="default"/>
+      </w:rPr>
+    </w:lvl>
+    <w:lvl w:ilvl="3" w:tplc="FFFFFFFF" w:tentative="1">
+      <w:start w:val="1"/>
+      <w:numFmt w:val="bullet"/>
+      <w:lvlText w:val=""/>
+      <w:lvlJc w:val="left"/>
+      <w:pPr>
+        <w:ind w:left="2880" w:hanging="360"/>
+      </w:pPr>
+      <w:rPr>
+        <w:rFonts w:ascii="Symbol" w:hAnsi="Symbol" w:hint="default"/>
+      </w:rPr>
+    </w:lvl>
+    <w:lvl w:ilvl="4" w:tplc="FFFFFFFF" w:tentative="1">
+      <w:start w:val="1"/>
+      <w:numFmt w:val="bullet"/>
+      <w:lvlText w:val="o"/>
+      <w:lvlJc w:val="left"/>
+      <w:pPr>
+        <w:ind w:left="3600" w:hanging="360"/>
+      </w:pPr>
+      <w:rPr>
+        <w:rFonts w:ascii="Courier New" w:hAnsi="Courier New" w:cs="Courier New" w:hint="default"/>
+      </w:rPr>
+    </w:lvl>
+    <w:lvl w:ilvl="5" w:tplc="FFFFFFFF" w:tentative="1">
+      <w:start w:val="1"/>
+      <w:numFmt w:val="bullet"/>
+      <w:lvlText w:val=""/>
+      <w:lvlJc w:val="left"/>
+      <w:pPr>
+        <w:ind w:left="4320" w:hanging="360"/>
+      </w:pPr>
+      <w:rPr>
+        <w:rFonts w:ascii="Wingdings" w:hAnsi="Wingdings" w:hint="default"/>
+      </w:rPr>
+    </w:lvl>
+    <w:lvl w:ilvl="6" w:tplc="FFFFFFFF" w:tentative="1">
+      <w:start w:val="1"/>
+      <w:numFmt w:val="bullet"/>
+      <w:lvlText w:val=""/>
+      <w:lvlJc w:val="left"/>
+      <w:pPr>
+        <w:ind w:left="5040" w:hanging="360"/>
+      </w:pPr>
+      <w:rPr>
+        <w:rFonts w:ascii="Symbol" w:hAnsi="Symbol" w:hint="default"/>
+      </w:rPr>
+    </w:lvl>
+    <w:lvl w:ilvl="7" w:tplc="FFFFFFFF" w:tentative="1">
+      <w:start w:val="1"/>
+      <w:numFmt w:val="bullet"/>
+      <w:lvlText w:val="o"/>
+      <w:lvlJc w:val="left"/>
+      <w:pPr>
+        <w:ind w:left="5760" w:hanging="360"/>
+      </w:pPr>
+      <w:rPr>
+        <w:rFonts w:ascii="Courier New" w:hAnsi="Courier New" w:cs="Courier New" w:hint="default"/>
+      </w:rPr>
+    </w:lvl>
+    <w:lvl w:ilvl="8" w:tplc="FFFFFFFF" w:tentative="1">
+      <w:start w:val="1"/>
+      <w:numFmt w:val="bullet"/>
+      <w:lvlText w:val=""/>
+      <w:lvlJc w:val="left"/>
+      <w:pPr>
+        <w:ind w:left="6480" w:hanging="360"/>
+      </w:pPr>
+      <w:rPr>
+        <w:rFonts w:ascii="Wingdings" w:hAnsi="Wingdings" w:hint="default"/>
+      </w:rPr>
+    </w:lvl>
+  </w:abstractNum>
+  <w:abstractNum w:abstractNumId="4" w15:restartNumberingAfterBreak="0">
+    <w:nsid w:val="192A287C"/>
+    <w:multiLevelType w:val="hybridMultilevel"/>
+    <w:tmpl w:val="A3440D48"/>
+    <w:lvl w:ilvl="0" w:tplc="3EB4FB64">
+      <w:start w:val="1"/>
+      <w:numFmt w:val="bullet"/>
+      <w:lvlText w:val="-"/>
+      <w:lvlJc w:val="left"/>
+      <w:pPr>
+        <w:ind w:left="720" w:hanging="360"/>
+      </w:pPr>
+      <w:rPr>
+        <w:rFonts w:ascii="Calibri" w:eastAsiaTheme="minorEastAsia" w:hAnsi="Calibri" w:cs="Calibri" w:hint="default"/>
+      </w:rPr>
+    </w:lvl>
+    <w:lvl w:ilvl="1" w:tplc="04090003" w:tentative="1">
+      <w:start w:val="1"/>
+      <w:numFmt w:val="bullet"/>
+      <w:lvlText w:val="o"/>
+      <w:lvlJc w:val="left"/>
+      <w:pPr>
+        <w:ind w:left="1440" w:hanging="360"/>
+      </w:pPr>
+      <w:rPr>
+        <w:rFonts w:ascii="Courier New" w:hAnsi="Courier New" w:cs="Courier New" w:hint="default"/>
+      </w:rPr>
+    </w:lvl>
+    <w:lvl w:ilvl="2" w:tplc="04090005" w:tentative="1">
+      <w:start w:val="1"/>
+      <w:numFmt w:val="bullet"/>
+      <w:lvlText w:val=""/>
+      <w:lvlJc w:val="left"/>
+      <w:pPr>
+        <w:ind w:left="2160" w:hanging="360"/>
+      </w:pPr>
+      <w:rPr>
+        <w:rFonts w:ascii="Wingdings" w:hAnsi="Wingdings" w:hint="default"/>
+      </w:rPr>
+    </w:lvl>
+    <w:lvl w:ilvl="3" w:tplc="04090001" w:tentative="1">
+      <w:start w:val="1"/>
+      <w:numFmt w:val="bullet"/>
+      <w:lvlText w:val=""/>
+      <w:lvlJc w:val="left"/>
+      <w:pPr>
+        <w:ind w:left="2880" w:hanging="360"/>
+      </w:pPr>
+      <w:rPr>
+        <w:rFonts w:ascii="Symbol" w:hAnsi="Symbol" w:hint="default"/>
+      </w:rPr>
+    </w:lvl>
+    <w:lvl w:ilvl="4" w:tplc="04090003" w:tentative="1">
+      <w:start w:val="1"/>
+      <w:numFmt w:val="bullet"/>
+      <w:lvlText w:val="o"/>
+      <w:lvlJc w:val="left"/>
+      <w:pPr>
+        <w:ind w:left="3600" w:hanging="360"/>
+      </w:pPr>
+      <w:rPr>
+        <w:rFonts w:ascii="Courier New" w:hAnsi="Courier New" w:cs="Courier New" w:hint="default"/>
+      </w:rPr>
+    </w:lvl>
+    <w:lvl w:ilvl="5" w:tplc="04090005" w:tentative="1">
+      <w:start w:val="1"/>
+      <w:numFmt w:val="bullet"/>
+      <w:lvlText w:val=""/>
+      <w:lvlJc w:val="left"/>
+      <w:pPr>
+        <w:ind w:left="4320" w:hanging="360"/>
+      </w:pPr>
+      <w:rPr>
+        <w:rFonts w:ascii="Wingdings" w:hAnsi="Wingdings" w:hint="default"/>
+      </w:rPr>
+    </w:lvl>
+    <w:lvl w:ilvl="6" w:tplc="04090001" w:tentative="1">
+      <w:start w:val="1"/>
+      <w:numFmt w:val="bullet"/>
+      <w:lvlText w:val=""/>
+      <w:lvlJc w:val="left"/>
+      <w:pPr>
+        <w:ind w:left="5040" w:hanging="360"/>
+      </w:pPr>
+      <w:rPr>
+        <w:rFonts w:ascii="Symbol" w:hAnsi="Symbol" w:hint="default"/>
+      </w:rPr>
+    </w:lvl>
+    <w:lvl w:ilvl="7" w:tplc="04090003" w:tentative="1">
+      <w:start w:val="1"/>
+      <w:numFmt w:val="bullet"/>
+      <w:lvlText w:val="o"/>
+      <w:lvlJc w:val="left"/>
+      <w:pPr>
+        <w:ind w:left="5760" w:hanging="360"/>
+      </w:pPr>
+      <w:rPr>
+        <w:rFonts w:ascii="Courier New" w:hAnsi="Courier New" w:cs="Courier New" w:hint="default"/>
+      </w:rPr>
+    </w:lvl>
+    <w:lvl w:ilvl="8" w:tplc="04090005" w:tentative="1">
+      <w:start w:val="1"/>
+      <w:numFmt w:val="bullet"/>
+      <w:lvlText w:val=""/>
+      <w:lvlJc w:val="left"/>
+      <w:pPr>
+        <w:ind w:left="6480" w:hanging="360"/>
+      </w:pPr>
+      <w:rPr>
+        <w:rFonts w:ascii="Wingdings" w:hAnsi="Wingdings" w:hint="default"/>
+      </w:rPr>
+    </w:lvl>
+  </w:abstractNum>
+  <w:abstractNum w:abstractNumId="5" w15:restartNumberingAfterBreak="0">
     <w:nsid w:val="68DD2D79"/>
     <w:multiLevelType w:val="hybridMultilevel"/>
     <w:tmpl w:val="62FCD452"/>
@@ -1878,10 +3026,22 @@
     </w:lvl>
   </w:abstractNum>
   <w:num w:numId="1">
+    <w:abstractNumId w:val="5"/>
+  </w:num>
+  <w:num w:numId="2">
+    <w:abstractNumId w:val="2"/>
+  </w:num>
+  <w:num w:numId="3">
+    <w:abstractNumId w:val="4"/>
+  </w:num>
+  <w:num w:numId="4">
+    <w:abstractNumId w:val="0"/>
+  </w:num>
+  <w:num w:numId="5">
     <w:abstractNumId w:val="1"/>
   </w:num>
-  <w:num w:numId="2">
-    <w:abstractNumId w:val="0"/>
+  <w:num w:numId="6">
+    <w:abstractNumId w:val="3"/>
   </w:num>
 </w:numbering>
 </file>

--- a/Project_Charter.docx
+++ b/Project_Charter.docx
@@ -44,12 +44,6 @@
             <w:tcW w:w="9242" w:type="dxa"/>
           </w:tcPr>
           <w:p>
-            <w:pPr>
-              <w:rPr>
-                <w:rFonts w:ascii="Calibri" w:hAnsi="Calibri" w:cs="Calibri"/>
-                <w:i/>
-              </w:rPr>
-            </w:pPr>
             <w:r>
               <w:rPr>
                 <w:rFonts w:ascii="Calibri" w:hAnsi="Calibri" w:cs="Calibri"/>
@@ -67,6 +61,42 @@
                 <w:rFonts w:ascii="Calibri" w:hAnsi="Calibri" w:cs="Calibri"/>
               </w:rPr>
               <w:t xml:space="preserve"> </w:t>
+            </w:r>
+            <w:r>
+              <w:rPr>
+                <w:rFonts w:ascii="Calibri" w:hAnsi="Calibri" w:cs="Calibri"/>
+              </w:rPr>
+              <w:t>P</w:t>
+            </w:r>
+            <w:r>
+              <w:rPr>
+                <w:rFonts w:ascii="Roboto" w:hAnsi="Roboto"/>
+                <w:color w:val="202124"/>
+                <w:sz w:val="20"/>
+                <w:szCs w:val="20"/>
+                <w:shd w:val="clear" w:color="auto" w:fill="FFFFFF"/>
+              </w:rPr>
+              <w:t>hoenix</w:t>
+            </w:r>
+            <w:r>
+              <w:rPr>
+                <w:rFonts w:ascii="Roboto" w:hAnsi="Roboto"/>
+                <w:color w:val="202124"/>
+                <w:sz w:val="20"/>
+                <w:szCs w:val="20"/>
+                <w:shd w:val="clear" w:color="auto" w:fill="FFFFFF"/>
+              </w:rPr>
+              <w:t xml:space="preserve"> </w:t>
+            </w:r>
+            <w:r>
+              <w:rPr>
+                <w:rFonts w:ascii="Roboto" w:hAnsi="Roboto"/>
+                <w:color w:val="202124"/>
+                <w:sz w:val="20"/>
+                <w:szCs w:val="20"/>
+                <w:shd w:val="clear" w:color="auto" w:fill="FFFFFF"/>
+              </w:rPr>
+              <w:t>Cart</w:t>
             </w:r>
           </w:p>
         </w:tc>
@@ -1721,14 +1751,21 @@
                 <w:rFonts w:ascii="Calibri" w:hAnsi="Calibri" w:cs="Calibri"/>
                 <w:lang w:val="en-US"/>
               </w:rPr>
-              <w:t xml:space="preserve">Start date </w:t>
-            </w:r>
-            <w:r>
-              <w:rPr>
-                <w:rFonts w:ascii="Calibri" w:hAnsi="Calibri" w:cs="Calibri"/>
-                <w:lang w:val="en-US"/>
-              </w:rPr>
-              <w:t>– [</w:t>
+              <w:t xml:space="preserve">Initiation </w:t>
+            </w:r>
+            <w:r>
+              <w:rPr>
+                <w:rFonts w:ascii="Calibri" w:hAnsi="Calibri" w:cs="Calibri"/>
+                <w:lang w:val="en-US"/>
+              </w:rPr>
+              <w:t xml:space="preserve">week – </w:t>
+            </w:r>
+            <w:r>
+              <w:rPr>
+                <w:rFonts w:ascii="Calibri" w:hAnsi="Calibri" w:cs="Calibri"/>
+                <w:lang w:val="en-US"/>
+              </w:rPr>
+              <w:t>[2</w:t>
             </w:r>
             <w:r>
               <w:rPr>
@@ -1742,64 +1779,7 @@
                 <w:rFonts w:ascii="Calibri" w:hAnsi="Calibri" w:cs="Calibri"/>
                 <w:lang w:val="en-US"/>
               </w:rPr>
-              <w:t>2</w:t>
-            </w:r>
-            <w:r>
-              <w:rPr>
-                <w:rFonts w:ascii="Calibri" w:hAnsi="Calibri" w:cs="Calibri"/>
-                <w:lang w:val="en-US"/>
-              </w:rPr>
-              <w:t>/</w:t>
-            </w:r>
-            <w:r>
-              <w:rPr>
-                <w:rFonts w:ascii="Calibri" w:hAnsi="Calibri" w:cs="Calibri"/>
-                <w:lang w:val="en-US"/>
-              </w:rPr>
-              <w:t>02/2022</w:t>
-            </w:r>
-            <w:r>
-              <w:rPr>
-                <w:rFonts w:ascii="Calibri" w:hAnsi="Calibri" w:cs="Calibri"/>
-                <w:lang w:val="en-US"/>
-              </w:rPr>
-              <w:t>]</w:t>
-            </w:r>
-          </w:p>
-          <w:p>
-            <w:pPr>
-              <w:rPr>
-                <w:rFonts w:ascii="Calibri" w:hAnsi="Calibri" w:cs="Calibri"/>
-                <w:lang w:val="en-US"/>
-              </w:rPr>
-            </w:pPr>
-            <w:r>
-              <w:rPr>
-                <w:rFonts w:ascii="Calibri" w:hAnsi="Calibri" w:cs="Calibri"/>
-                <w:lang w:val="en-US"/>
-              </w:rPr>
-              <w:t xml:space="preserve">Initiation </w:t>
-            </w:r>
-            <w:r>
-              <w:rPr>
-                <w:rFonts w:ascii="Calibri" w:hAnsi="Calibri" w:cs="Calibri"/>
-                <w:lang w:val="en-US"/>
-              </w:rPr>
-              <w:t>week –</w:t>
-            </w:r>
-            <w:r>
-              <w:rPr>
-                <w:rFonts w:ascii="Calibri" w:hAnsi="Calibri" w:cs="Calibri"/>
-                <w:lang w:val="en-US"/>
-              </w:rPr>
-              <w:t xml:space="preserve"> </w:t>
-            </w:r>
-            <w:r>
-              <w:rPr>
-                <w:rFonts w:ascii="Calibri" w:hAnsi="Calibri" w:cs="Calibri"/>
-                <w:lang w:val="en-US"/>
-              </w:rPr>
-              <w:t xml:space="preserve"> </w:t>
+              <w:t>/02/2022]</w:t>
             </w:r>
           </w:p>
           <w:p>
@@ -1954,6 +1934,28 @@
               </w:rPr>
               <w:t>Hours per day per person 4-6</w:t>
             </w:r>
+            <w:r>
+              <w:rPr>
+                <w:rFonts w:ascii="Calibri" w:hAnsi="Calibri" w:cs="Calibri"/>
+                <w:iCs/>
+              </w:rPr>
+              <w:t xml:space="preserve"> (4 members excluding Abhishek Dahal)</w:t>
+            </w:r>
+          </w:p>
+          <w:p>
+            <w:pPr>
+              <w:rPr>
+                <w:rFonts w:ascii="Calibri" w:hAnsi="Calibri" w:cs="Calibri"/>
+                <w:iCs/>
+              </w:rPr>
+            </w:pPr>
+            <w:r>
+              <w:rPr>
+                <w:rFonts w:ascii="Calibri" w:hAnsi="Calibri" w:cs="Calibri"/>
+                <w:iCs/>
+              </w:rPr>
+              <w:t>Hours per day 1-2(Abhishek Dahal)</w:t>
+            </w:r>
           </w:p>
           <w:p>
             <w:pPr>
@@ -1974,7 +1976,21 @@
                 <w:rFonts w:ascii="Calibri" w:hAnsi="Calibri" w:cs="Calibri"/>
                 <w:iCs/>
               </w:rPr>
-              <w:t xml:space="preserve">consists of 4 </w:t>
+              <w:t xml:space="preserve">consists of </w:t>
+            </w:r>
+            <w:r>
+              <w:rPr>
+                <w:rFonts w:ascii="Calibri" w:hAnsi="Calibri" w:cs="Calibri"/>
+                <w:iCs/>
+              </w:rPr>
+              <w:t>5</w:t>
+            </w:r>
+            <w:r>
+              <w:rPr>
+                <w:rFonts w:ascii="Calibri" w:hAnsi="Calibri" w:cs="Calibri"/>
+                <w:iCs/>
+              </w:rPr>
+              <w:t xml:space="preserve"> </w:t>
             </w:r>
             <w:r>
               <w:rPr>
@@ -2032,14 +2048,35 @@
                 <w:rFonts w:ascii="Calibri" w:hAnsi="Calibri" w:cs="Calibri"/>
                 <w:iCs/>
               </w:rPr>
-              <w:t xml:space="preserve">*8 = </w:t>
-            </w:r>
-            <w:r>
-              <w:rPr>
-                <w:rFonts w:ascii="Calibri" w:hAnsi="Calibri" w:cs="Calibri"/>
-                <w:iCs/>
-              </w:rPr>
-              <w:t>896</w:t>
+              <w:t>*</w:t>
+            </w:r>
+            <w:r>
+              <w:rPr>
+                <w:rFonts w:ascii="Calibri" w:hAnsi="Calibri" w:cs="Calibri"/>
+                <w:iCs/>
+              </w:rPr>
+              <w:t>12</w:t>
+            </w:r>
+            <w:r>
+              <w:rPr>
+                <w:rFonts w:ascii="Calibri" w:hAnsi="Calibri" w:cs="Calibri"/>
+                <w:iCs/>
+              </w:rPr>
+              <w:t>+1*7*12</w:t>
+            </w:r>
+            <w:r>
+              <w:rPr>
+                <w:rFonts w:ascii="Calibri" w:hAnsi="Calibri" w:cs="Calibri"/>
+                <w:iCs/>
+              </w:rPr>
+              <w:t xml:space="preserve"> = </w:t>
+            </w:r>
+            <w:r>
+              <w:rPr>
+                <w:rFonts w:ascii="Calibri" w:hAnsi="Calibri" w:cs="Calibri"/>
+                <w:iCs/>
+              </w:rPr>
+              <w:t xml:space="preserve">1,428 </w:t>
             </w:r>
             <w:r>
               <w:rPr>
@@ -2068,7 +2105,49 @@
                 <w:rFonts w:ascii="Calibri" w:hAnsi="Calibri" w:cs="Calibri"/>
                 <w:iCs/>
               </w:rPr>
-              <w:t>6*7*4*8 = 1,344hours (M</w:t>
+              <w:t>6*7*4*</w:t>
+            </w:r>
+            <w:r>
+              <w:rPr>
+                <w:rFonts w:ascii="Calibri" w:hAnsi="Calibri" w:cs="Calibri"/>
+                <w:iCs/>
+              </w:rPr>
+              <w:t>12</w:t>
+            </w:r>
+            <w:r>
+              <w:rPr>
+                <w:rFonts w:ascii="Calibri" w:hAnsi="Calibri" w:cs="Calibri"/>
+                <w:iCs/>
+              </w:rPr>
+              <w:t>+2*7*</w:t>
+            </w:r>
+            <w:r>
+              <w:rPr>
+                <w:rFonts w:ascii="Calibri" w:hAnsi="Calibri" w:cs="Calibri"/>
+                <w:iCs/>
+              </w:rPr>
+              <w:t>12</w:t>
+            </w:r>
+            <w:r>
+              <w:rPr>
+                <w:rFonts w:ascii="Calibri" w:hAnsi="Calibri" w:cs="Calibri"/>
+                <w:iCs/>
+              </w:rPr>
+              <w:t xml:space="preserve"> =</w:t>
+            </w:r>
+            <w:r>
+              <w:rPr>
+                <w:rFonts w:ascii="Calibri" w:hAnsi="Calibri" w:cs="Calibri"/>
+                <w:iCs/>
+              </w:rPr>
+              <w:t xml:space="preserve"> 2,184</w:t>
+            </w:r>
+            <w:r>
+              <w:rPr>
+                <w:rFonts w:ascii="Calibri" w:hAnsi="Calibri" w:cs="Calibri"/>
+                <w:iCs/>
+              </w:rPr>
+              <w:t xml:space="preserve"> hours (M</w:t>
             </w:r>
             <w:r>
               <w:rPr>
@@ -2131,7 +2210,7 @@
       <w:tr>
         <w:tc>
           <w:tcPr>
-            <w:tcW w:w="2943" w:type="dxa"/>
+            <w:tcW w:w="2887" w:type="dxa"/>
           </w:tcPr>
           <w:p>
             <w:pPr>
@@ -2149,7 +2228,7 @@
         </w:tc>
         <w:tc>
           <w:tcPr>
-            <w:tcW w:w="6299" w:type="dxa"/>
+            <w:tcW w:w="6129" w:type="dxa"/>
           </w:tcPr>
           <w:p>
             <w:pPr>
@@ -2169,7 +2248,7 @@
       <w:tr>
         <w:tc>
           <w:tcPr>
-            <w:tcW w:w="2943" w:type="dxa"/>
+            <w:tcW w:w="2887" w:type="dxa"/>
           </w:tcPr>
           <w:p>
             <w:pPr>
@@ -2183,13 +2262,13 @@
                 <w:rFonts w:ascii="Calibri" w:hAnsi="Calibri" w:cs="Calibri"/>
                 <w:iCs/>
               </w:rPr>
-              <w:t>Arju Adhikari</w:t>
+              <w:t>Abhishek Dahal</w:t>
             </w:r>
           </w:p>
         </w:tc>
         <w:tc>
           <w:tcPr>
-            <w:tcW w:w="6299" w:type="dxa"/>
+            <w:tcW w:w="6129" w:type="dxa"/>
           </w:tcPr>
           <w:p>
             <w:pPr>
@@ -2204,32 +2283,33 @@
       <w:tr>
         <w:tc>
           <w:tcPr>
-            <w:tcW w:w="2943" w:type="dxa"/>
+            <w:tcW w:w="2887" w:type="dxa"/>
           </w:tcPr>
           <w:p>
             <w:pPr>
               <w:rPr>
                 <w:rFonts w:ascii="Calibri" w:hAnsi="Calibri" w:cs="Calibri"/>
-                <w:color w:val="000000"/>
-              </w:rPr>
-            </w:pPr>
-            <w:r>
-              <w:rPr>
-                <w:rFonts w:ascii="Calibri" w:hAnsi="Calibri" w:cs="Calibri"/>
-                <w:color w:val="000000"/>
-              </w:rPr>
-              <w:t>MD. Aashif Ansari</w:t>
+                <w:iCs/>
+              </w:rPr>
+            </w:pPr>
+            <w:r>
+              <w:rPr>
+                <w:rFonts w:ascii="Calibri" w:hAnsi="Calibri" w:cs="Calibri"/>
+                <w:iCs/>
+              </w:rPr>
+              <w:t>Arju Adhikari</w:t>
             </w:r>
           </w:p>
         </w:tc>
         <w:tc>
           <w:tcPr>
-            <w:tcW w:w="6299" w:type="dxa"/>
+            <w:tcW w:w="6129" w:type="dxa"/>
           </w:tcPr>
           <w:p>
             <w:pPr>
               <w:rPr>
                 <w:rFonts w:ascii="Calibri" w:hAnsi="Calibri" w:cs="Calibri"/>
+                <w:iCs/>
               </w:rPr>
             </w:pPr>
           </w:p>
@@ -2238,25 +2318,27 @@
       <w:tr>
         <w:tc>
           <w:tcPr>
-            <w:tcW w:w="2943" w:type="dxa"/>
+            <w:tcW w:w="2887" w:type="dxa"/>
           </w:tcPr>
           <w:p>
             <w:pPr>
               <w:rPr>
                 <w:rFonts w:ascii="Calibri" w:hAnsi="Calibri" w:cs="Calibri"/>
-              </w:rPr>
-            </w:pPr>
-            <w:r>
-              <w:rPr>
-                <w:rFonts w:ascii="Calibri" w:hAnsi="Calibri" w:cs="Calibri"/>
-              </w:rPr>
-              <w:t>Nimisha Raut</w:t>
+                <w:color w:val="000000"/>
+              </w:rPr>
+            </w:pPr>
+            <w:r>
+              <w:rPr>
+                <w:rFonts w:ascii="Calibri" w:hAnsi="Calibri" w:cs="Calibri"/>
+                <w:color w:val="000000"/>
+              </w:rPr>
+              <w:t>MD. Aashif Ansari</w:t>
             </w:r>
           </w:p>
         </w:tc>
         <w:tc>
           <w:tcPr>
-            <w:tcW w:w="6299" w:type="dxa"/>
+            <w:tcW w:w="6129" w:type="dxa"/>
           </w:tcPr>
           <w:p>
             <w:pPr>
@@ -2270,27 +2352,25 @@
       <w:tr>
         <w:tc>
           <w:tcPr>
-            <w:tcW w:w="2943" w:type="dxa"/>
+            <w:tcW w:w="2887" w:type="dxa"/>
           </w:tcPr>
           <w:p>
             <w:pPr>
               <w:rPr>
                 <w:rFonts w:ascii="Calibri" w:hAnsi="Calibri" w:cs="Calibri"/>
-                <w:color w:val="000000"/>
-              </w:rPr>
-            </w:pPr>
-            <w:r>
-              <w:rPr>
-                <w:rFonts w:ascii="Calibri" w:hAnsi="Calibri" w:cs="Calibri"/>
-                <w:color w:val="000000"/>
-              </w:rPr>
-              <w:t>Sajil Maharjan</w:t>
+              </w:rPr>
+            </w:pPr>
+            <w:r>
+              <w:rPr>
+                <w:rFonts w:ascii="Calibri" w:hAnsi="Calibri" w:cs="Calibri"/>
+              </w:rPr>
+              <w:t>Nimisha Raut</w:t>
             </w:r>
           </w:p>
         </w:tc>
         <w:tc>
           <w:tcPr>
-            <w:tcW w:w="6299" w:type="dxa"/>
+            <w:tcW w:w="6129" w:type="dxa"/>
           </w:tcPr>
           <w:p>
             <w:pPr>
@@ -2304,19 +2384,27 @@
       <w:tr>
         <w:tc>
           <w:tcPr>
-            <w:tcW w:w="2943" w:type="dxa"/>
+            <w:tcW w:w="2887" w:type="dxa"/>
           </w:tcPr>
           <w:p>
             <w:pPr>
               <w:rPr>
                 <w:rFonts w:ascii="Calibri" w:hAnsi="Calibri" w:cs="Calibri"/>
-              </w:rPr>
-            </w:pPr>
+                <w:color w:val="000000"/>
+              </w:rPr>
+            </w:pPr>
+            <w:r>
+              <w:rPr>
+                <w:rFonts w:ascii="Calibri" w:hAnsi="Calibri" w:cs="Calibri"/>
+                <w:color w:val="000000"/>
+              </w:rPr>
+              <w:t>Sajil Maharjan</w:t>
+            </w:r>
           </w:p>
         </w:tc>
         <w:tc>
           <w:tcPr>
-            <w:tcW w:w="6299" w:type="dxa"/>
+            <w:tcW w:w="6129" w:type="dxa"/>
           </w:tcPr>
           <w:p>
             <w:pPr>
